--- a/Chetanya Goyal - Resume.docx
+++ b/Chetanya Goyal - Resume.docx
@@ -1,6 +1,6 @@
 
 <file path=word/document.xml><?xml version="1.0" encoding="utf-8"?>
-<w:document xmlns:wpc="http://schemas.microsoft.com/office/word/2010/wordprocessingCanvas" xmlns:cx="http://schemas.microsoft.com/office/drawing/2014/chartex" xmlns:cx1="http://schemas.microsoft.com/office/drawing/2015/9/8/chartex" xmlns:cx2="http://schemas.microsoft.com/office/drawing/2015/10/21/chartex" xmlns:cx3="http://schemas.microsoft.com/office/drawing/2016/5/9/chartex" xmlns:cx4="http://schemas.microsoft.com/office/drawing/2016/5/10/chartex" xmlns:cx5="http://schemas.microsoft.com/office/drawing/2016/5/11/chartex" xmlns:cx6="http://schemas.microsoft.com/office/drawing/2016/5/12/chartex" xmlns:cx7="http://schemas.microsoft.com/office/drawing/2016/5/13/chartex" xmlns:cx8="http://schemas.microsoft.com/office/drawing/2016/5/14/chartex" xmlns:mc="http://schemas.openxmlformats.org/markup-compatibility/2006" xmlns:aink="http://schemas.microsoft.com/office/drawing/2016/ink" xmlns:am3d="http://schemas.microsoft.com/office/drawing/2017/model3d" xmlns:o="urn:schemas-microsoft-com:office:office" xmlns:r="http://schemas.openxmlformats.org/officeDocument/2006/relationships" xmlns:m="http://schemas.openxmlformats.org/officeDocument/2006/math" xmlns:v="urn:schemas-microsoft-com:vml" xmlns:wp14="http://schemas.microsoft.com/office/word/2010/wordprocessingDrawing" xmlns:wp="http://schemas.openxmlformats.org/drawingml/2006/wordprocessingDrawing" xmlns:w10="urn:schemas-microsoft-com:office:word" xmlns:w="http://schemas.openxmlformats.org/wordprocessingml/2006/main" xmlns:w14="http://schemas.microsoft.com/office/word/2010/wordml" xmlns:w15="http://schemas.microsoft.com/office/word/2012/wordml" xmlns:w16cex="http://schemas.microsoft.com/office/word/2018/wordml/cex" xmlns:w16cid="http://schemas.microsoft.com/office/word/2016/wordml/cid" xmlns:w16="http://schemas.microsoft.com/office/word/2018/wordml" xmlns:w16se="http://schemas.microsoft.com/office/word/2015/wordml/symex" xmlns:wpg="http://schemas.microsoft.com/office/word/2010/wordprocessingGroup" xmlns:wpi="http://schemas.microsoft.com/office/word/2010/wordprocessingInk" xmlns:wne="http://schemas.microsoft.com/office/word/2006/wordml" xmlns:wps="http://schemas.microsoft.com/office/word/2010/wordprocessingShape" mc:Ignorable="w14 w15 w16se w16cid w16 w16cex wp14">
+<w:document xmlns:wpc="http://schemas.microsoft.com/office/word/2010/wordprocessingCanvas" xmlns:cx="http://schemas.microsoft.com/office/drawing/2014/chartex" xmlns:cx1="http://schemas.microsoft.com/office/drawing/2015/9/8/chartex" xmlns:cx2="http://schemas.microsoft.com/office/drawing/2015/10/21/chartex" xmlns:cx3="http://schemas.microsoft.com/office/drawing/2016/5/9/chartex" xmlns:cx4="http://schemas.microsoft.com/office/drawing/2016/5/10/chartex" xmlns:cx5="http://schemas.microsoft.com/office/drawing/2016/5/11/chartex" xmlns:cx6="http://schemas.microsoft.com/office/drawing/2016/5/12/chartex" xmlns:cx7="http://schemas.microsoft.com/office/drawing/2016/5/13/chartex" xmlns:cx8="http://schemas.microsoft.com/office/drawing/2016/5/14/chartex" xmlns:mc="http://schemas.openxmlformats.org/markup-compatibility/2006" xmlns:aink="http://schemas.microsoft.com/office/drawing/2016/ink" xmlns:am3d="http://schemas.microsoft.com/office/drawing/2017/model3d" xmlns:o="urn:schemas-microsoft-com:office:office" xmlns:r="http://schemas.openxmlformats.org/officeDocument/2006/relationships" xmlns:m="http://schemas.openxmlformats.org/officeDocument/2006/math" xmlns:v="urn:schemas-microsoft-com:vml" xmlns:wp14="http://schemas.microsoft.com/office/word/2010/wordprocessingDrawing" xmlns:wp="http://schemas.openxmlformats.org/drawingml/2006/wordprocessingDrawing" xmlns:w10="urn:schemas-microsoft-com:office:word" xmlns:w="http://schemas.openxmlformats.org/wordprocessingml/2006/main" xmlns:w14="http://schemas.microsoft.com/office/word/2010/wordml" xmlns:w15="http://schemas.microsoft.com/office/word/2012/wordml" xmlns:w16cex="http://schemas.microsoft.com/office/word/2018/wordml/cex" xmlns:w16cid="http://schemas.microsoft.com/office/word/2016/wordml/cid" xmlns:w16="http://schemas.microsoft.com/office/word/2018/wordml" xmlns:w16sdtdh="http://schemas.microsoft.com/office/word/2020/wordml/sdtdatahash" xmlns:w16se="http://schemas.microsoft.com/office/word/2015/wordml/symex" xmlns:wpg="http://schemas.microsoft.com/office/word/2010/wordprocessingGroup" xmlns:wpi="http://schemas.microsoft.com/office/word/2010/wordprocessingInk" xmlns:wne="http://schemas.microsoft.com/office/word/2006/wordml" xmlns:wps="http://schemas.microsoft.com/office/word/2010/wordprocessingShape" mc:Ignorable="w14 w15 w16se w16cid w16 w16cex w16sdtdh wp14">
   <w:body>
     <w:tbl>
       <w:tblPr>
@@ -32,27 +32,12 @@
               </w:rPr>
             </w:pPr>
             <w:r>
-              <w:rPr>
-                <w:rFonts w:cstheme="minorHAnsi"/>
-                <w:szCs w:val="22"/>
-                <w:lang w:val="en-US"/>
-              </w:rPr>
               <w:fldChar w:fldCharType="begin"/>
             </w:r>
             <w:r>
-              <w:rPr>
-                <w:rFonts w:cstheme="minorHAnsi"/>
-                <w:szCs w:val="22"/>
-                <w:lang w:val="en-US"/>
-              </w:rPr>
               <w:instrText xml:space="preserve"> HYPERLINK "mailto:chetanya95@gmail.com" </w:instrText>
             </w:r>
             <w:r>
-              <w:rPr>
-                <w:rFonts w:cstheme="minorHAnsi"/>
-                <w:szCs w:val="22"/>
-                <w:lang w:val="en-US"/>
-              </w:rPr>
               <w:fldChar w:fldCharType="separate"/>
             </w:r>
             <w:r>
@@ -66,6 +51,7 @@
             </w:r>
             <w:r>
               <w:rPr>
+                <w:rStyle w:val="Hyperlink"/>
                 <w:rFonts w:cstheme="minorHAnsi"/>
                 <w:szCs w:val="22"/>
                 <w:lang w:val="en-US"/>
@@ -80,7 +66,7 @@
               </w:rPr>
               <w:br/>
             </w:r>
-            <w:hyperlink r:id="rId5" w:history="1">
+            <w:hyperlink r:id="rId6" w:history="1">
               <w:r>
                 <w:rPr>
                   <w:rStyle w:val="Hyperlink"/>
@@ -151,7 +137,107 @@
           <w:szCs w:val="28"/>
           <w:lang w:val="en-US"/>
         </w:rPr>
-        <w:t>SOFTWARE DEVELOPMENT ENGINEER</w:t>
+        <w:t xml:space="preserve">SDE </w:t>
+      </w:r>
+      <w:r>
+        <w:rPr>
+          <w:rFonts w:cstheme="minorHAnsi"/>
+          <w:color w:val="002060"/>
+          <w:sz w:val="28"/>
+          <w:szCs w:val="28"/>
+          <w:lang w:val="en-US"/>
+        </w:rPr>
+        <w:t>2</w:t>
+      </w:r>
+      <w:r>
+        <w:rPr>
+          <w:rFonts w:cstheme="minorHAnsi"/>
+          <w:color w:val="002060"/>
+          <w:sz w:val="28"/>
+          <w:szCs w:val="28"/>
+          <w:lang w:val="en-US"/>
+        </w:rPr>
+        <w:t xml:space="preserve"> </w:t>
+      </w:r>
+      <w:r>
+        <w:rPr>
+          <w:rFonts w:cstheme="minorHAnsi"/>
+          <w:color w:val="002060"/>
+          <w:sz w:val="28"/>
+          <w:szCs w:val="28"/>
+          <w:lang w:val="en-US"/>
+        </w:rPr>
+        <w:t>at</w:t>
+      </w:r>
+      <w:r>
+        <w:rPr>
+          <w:rFonts w:cstheme="minorHAnsi"/>
+          <w:color w:val="002060"/>
+          <w:sz w:val="28"/>
+          <w:szCs w:val="28"/>
+          <w:lang w:val="en-US"/>
+        </w:rPr>
+        <w:t xml:space="preserve"> </w:t>
+      </w:r>
+      <w:r>
+        <w:rPr>
+          <w:rFonts w:cstheme="minorHAnsi"/>
+          <w:color w:val="002060"/>
+          <w:sz w:val="28"/>
+          <w:szCs w:val="28"/>
+          <w:lang w:val="en-US"/>
+        </w:rPr>
+        <w:t>Amazon</w:t>
+      </w:r>
+      <w:r>
+        <w:rPr>
+          <w:rFonts w:cstheme="minorHAnsi"/>
+          <w:color w:val="002060"/>
+          <w:sz w:val="28"/>
+          <w:szCs w:val="28"/>
+          <w:lang w:val="en-US"/>
+        </w:rPr>
+        <w:t xml:space="preserve"> | </w:t>
+      </w:r>
+      <w:r>
+        <w:rPr>
+          <w:rFonts w:cstheme="minorHAnsi"/>
+          <w:color w:val="002060"/>
+          <w:sz w:val="28"/>
+          <w:szCs w:val="28"/>
+          <w:lang w:val="en-US"/>
+        </w:rPr>
+        <w:t>B.</w:t>
+      </w:r>
+      <w:r>
+        <w:rPr>
+          <w:rFonts w:cstheme="minorHAnsi"/>
+          <w:color w:val="002060"/>
+          <w:sz w:val="28"/>
+          <w:szCs w:val="28"/>
+          <w:lang w:val="en-US"/>
+        </w:rPr>
+        <w:t xml:space="preserve"> </w:t>
+      </w:r>
+      <w:r>
+        <w:rPr>
+          <w:rFonts w:cstheme="minorHAnsi"/>
+          <w:color w:val="002060"/>
+          <w:sz w:val="28"/>
+          <w:szCs w:val="28"/>
+          <w:lang w:val="en-US"/>
+        </w:rPr>
+        <w:t>Tech</w:t>
+      </w:r>
+      <w:r>
+        <w:rPr>
+          <w:rFonts w:cstheme="minorHAnsi"/>
+          <w:color w:val="002060"/>
+          <w:sz w:val="28"/>
+          <w:szCs w:val="28"/>
+          <w:lang w:val="en-US"/>
+        </w:rPr>
+        <w:t xml:space="preserve"> CSE</w:t>
       </w:r>
     </w:p>
     <w:p>
@@ -180,10 +266,1142 @@
         <w:t>Passionate about technologies and want to affect humanity in the most positive way I can through technological innovations and developments.</w:t>
       </w:r>
     </w:p>
+    <w:p>
+      <w:pPr>
+        <w:rPr>
+          <w:rFonts w:cstheme="minorHAnsi"/>
+          <w:sz w:val="8"/>
+          <w:szCs w:val="8"/>
+          <w:lang w:val="en-US"/>
+        </w:rPr>
+      </w:pPr>
+    </w:p>
+    <w:tbl>
+      <w:tblPr>
+        <w:tblpPr w:leftFromText="180" w:rightFromText="180" w:vertAnchor="text" w:horzAnchor="margin" w:tblpXSpec="right" w:tblpY="250"/>
+        <w:tblW w:w="0" w:type="auto"/>
+        <w:tblLook w:val="0000" w:firstRow="0" w:lastRow="0" w:firstColumn="0" w:lastColumn="0" w:noHBand="0" w:noVBand="0"/>
+      </w:tblPr>
+      <w:tblGrid>
+        <w:gridCol w:w="4161"/>
+      </w:tblGrid>
+      <w:tr>
+        <w:trPr>
+          <w:trHeight w:val="47"/>
+        </w:trPr>
+        <w:tc>
+          <w:tcPr>
+            <w:tcW w:w="4161" w:type="dxa"/>
+          </w:tcPr>
+          <w:p>
+            <w:pPr>
+              <w:rPr>
+                <w:rFonts w:cstheme="minorHAnsi"/>
+                <w:sz w:val="28"/>
+                <w:szCs w:val="28"/>
+                <w:lang w:val="en-US"/>
+              </w:rPr>
+            </w:pPr>
+            <w:r>
+              <w:rPr>
+                <w:rFonts w:cstheme="minorHAnsi"/>
+                <w:color w:val="002060"/>
+                <w:sz w:val="28"/>
+                <w:szCs w:val="28"/>
+                <w:lang w:val="en-US"/>
+              </w:rPr>
+              <w:t>TECHNICAL SKILLS</w:t>
+            </w:r>
+          </w:p>
+        </w:tc>
+      </w:tr>
+      <w:tr>
+        <w:trPr>
+          <w:trHeight w:val="47"/>
+        </w:trPr>
+        <w:tc>
+          <w:tcPr>
+            <w:tcW w:w="4161" w:type="dxa"/>
+          </w:tcPr>
+          <w:p>
+            <w:pPr>
+              <w:rPr>
+                <w:rFonts w:cstheme="minorHAnsi"/>
+                <w:color w:val="000000" w:themeColor="text1"/>
+                <w:szCs w:val="22"/>
+              </w:rPr>
+            </w:pPr>
+            <w:r>
+              <w:rPr>
+                <w:rFonts w:cstheme="minorHAnsi"/>
+                <w:b/>
+                <w:color w:val="000000" w:themeColor="text1"/>
+                <w:szCs w:val="22"/>
+              </w:rPr>
+              <w:t>Programming Languages:</w:t>
+            </w:r>
+            <w:r>
+              <w:rPr>
+                <w:rFonts w:cstheme="minorHAnsi"/>
+                <w:color w:val="000000" w:themeColor="text1"/>
+                <w:szCs w:val="22"/>
+              </w:rPr>
+              <w:t xml:space="preserve"> Java, Python, C/C++, JavaScript</w:t>
+            </w:r>
+          </w:p>
+          <w:p>
+            <w:pPr>
+              <w:rPr>
+                <w:rFonts w:cstheme="minorHAnsi"/>
+                <w:color w:val="000000" w:themeColor="text1"/>
+                <w:szCs w:val="22"/>
+              </w:rPr>
+            </w:pPr>
+            <w:r>
+              <w:rPr>
+                <w:rFonts w:cstheme="minorHAnsi"/>
+                <w:b/>
+                <w:color w:val="000000" w:themeColor="text1"/>
+                <w:szCs w:val="22"/>
+              </w:rPr>
+              <w:t>Spring Framework:</w:t>
+            </w:r>
+            <w:r>
+              <w:rPr>
+                <w:rFonts w:cstheme="minorHAnsi"/>
+                <w:color w:val="000000" w:themeColor="text1"/>
+                <w:szCs w:val="22"/>
+              </w:rPr>
+              <w:t xml:space="preserve"> Microservices, Boot, MVC, Data JPA</w:t>
+            </w:r>
+            <w:r>
+              <w:rPr>
+                <w:rFonts w:cstheme="minorHAnsi"/>
+                <w:color w:val="000000" w:themeColor="text1"/>
+                <w:szCs w:val="22"/>
+              </w:rPr>
+              <w:t>, Hibernate</w:t>
+            </w:r>
+          </w:p>
+          <w:p>
+            <w:pPr>
+              <w:rPr>
+                <w:rFonts w:cstheme="minorHAnsi"/>
+                <w:color w:val="000000" w:themeColor="text1"/>
+                <w:szCs w:val="22"/>
+              </w:rPr>
+            </w:pPr>
+            <w:r>
+              <w:rPr>
+                <w:rFonts w:cstheme="minorHAnsi"/>
+                <w:b/>
+                <w:color w:val="000000" w:themeColor="text1"/>
+                <w:szCs w:val="22"/>
+              </w:rPr>
+              <w:t>DevOps:</w:t>
+            </w:r>
+            <w:r>
+              <w:rPr>
+                <w:rFonts w:cstheme="minorHAnsi"/>
+                <w:color w:val="000000" w:themeColor="text1"/>
+                <w:szCs w:val="22"/>
+              </w:rPr>
+              <w:t xml:space="preserve"> Jenkins, Docker, Kubernetes, Ansible, Maven, Selenium Grid</w:t>
+            </w:r>
+          </w:p>
+          <w:p>
+            <w:pPr>
+              <w:rPr>
+                <w:rFonts w:cstheme="minorHAnsi"/>
+                <w:color w:val="000000" w:themeColor="text1"/>
+                <w:szCs w:val="22"/>
+              </w:rPr>
+            </w:pPr>
+            <w:r>
+              <w:rPr>
+                <w:rFonts w:cstheme="minorHAnsi"/>
+                <w:b/>
+                <w:bCs/>
+                <w:color w:val="000000" w:themeColor="text1"/>
+                <w:szCs w:val="22"/>
+              </w:rPr>
+              <w:t xml:space="preserve">Cloud Development: </w:t>
+            </w:r>
+            <w:r>
+              <w:rPr>
+                <w:rFonts w:cstheme="minorHAnsi"/>
+                <w:color w:val="000000" w:themeColor="text1"/>
+                <w:szCs w:val="22"/>
+              </w:rPr>
+              <w:t>AWS</w:t>
+            </w:r>
+          </w:p>
+          <w:p>
+            <w:pPr>
+              <w:rPr>
+                <w:rFonts w:cstheme="minorHAnsi"/>
+                <w:color w:val="000000" w:themeColor="text1"/>
+                <w:szCs w:val="22"/>
+              </w:rPr>
+            </w:pPr>
+            <w:r>
+              <w:rPr>
+                <w:rFonts w:cstheme="minorHAnsi"/>
+                <w:b/>
+                <w:bCs/>
+                <w:color w:val="000000" w:themeColor="text1"/>
+                <w:szCs w:val="22"/>
+              </w:rPr>
+              <w:t>Game Engine:</w:t>
+            </w:r>
+            <w:r>
+              <w:rPr>
+                <w:rFonts w:cstheme="minorHAnsi"/>
+                <w:color w:val="000000" w:themeColor="text1"/>
+                <w:szCs w:val="22"/>
+              </w:rPr>
+              <w:t xml:space="preserve"> Unity</w:t>
+            </w:r>
+          </w:p>
+          <w:p>
+            <w:pPr>
+              <w:rPr>
+                <w:rFonts w:cstheme="minorHAnsi"/>
+                <w:color w:val="000000" w:themeColor="text1"/>
+                <w:szCs w:val="22"/>
+              </w:rPr>
+            </w:pPr>
+            <w:r>
+              <w:rPr>
+                <w:rFonts w:cstheme="minorHAnsi"/>
+                <w:b/>
+                <w:color w:val="000000" w:themeColor="text1"/>
+                <w:szCs w:val="22"/>
+              </w:rPr>
+              <w:t>Mobile Computing:</w:t>
+            </w:r>
+            <w:r>
+              <w:rPr>
+                <w:rFonts w:cstheme="minorHAnsi"/>
+                <w:color w:val="000000" w:themeColor="text1"/>
+                <w:szCs w:val="22"/>
+              </w:rPr>
+              <w:t xml:space="preserve"> React Native, Android App Development (Java)</w:t>
+            </w:r>
+          </w:p>
+          <w:p>
+            <w:pPr>
+              <w:rPr>
+                <w:rFonts w:cstheme="minorHAnsi"/>
+                <w:color w:val="000000" w:themeColor="text1"/>
+                <w:szCs w:val="22"/>
+              </w:rPr>
+            </w:pPr>
+            <w:r>
+              <w:rPr>
+                <w:rFonts w:cstheme="minorHAnsi"/>
+                <w:b/>
+                <w:color w:val="000000" w:themeColor="text1"/>
+                <w:szCs w:val="22"/>
+              </w:rPr>
+              <w:t>Web Frontend:</w:t>
+            </w:r>
+            <w:r>
+              <w:rPr>
+                <w:rFonts w:cstheme="minorHAnsi"/>
+                <w:color w:val="000000" w:themeColor="text1"/>
+                <w:szCs w:val="22"/>
+              </w:rPr>
+              <w:t xml:space="preserve"> HTML 5, CSS 3</w:t>
+            </w:r>
+          </w:p>
+          <w:p>
+            <w:pPr>
+              <w:rPr>
+                <w:rFonts w:cstheme="minorHAnsi"/>
+                <w:color w:val="000000" w:themeColor="text1"/>
+                <w:szCs w:val="22"/>
+              </w:rPr>
+            </w:pPr>
+            <w:r>
+              <w:rPr>
+                <w:rFonts w:cstheme="minorHAnsi"/>
+                <w:b/>
+                <w:color w:val="000000" w:themeColor="text1"/>
+                <w:szCs w:val="22"/>
+              </w:rPr>
+              <w:t>Web Backend:</w:t>
+            </w:r>
+            <w:r>
+              <w:rPr>
+                <w:rFonts w:cstheme="minorHAnsi"/>
+                <w:color w:val="000000" w:themeColor="text1"/>
+                <w:szCs w:val="22"/>
+              </w:rPr>
+              <w:t xml:space="preserve"> JSP, Servlet, Node.js, Express.js, PHP</w:t>
+            </w:r>
+            <w:r>
+              <w:rPr>
+                <w:rFonts w:cstheme="minorHAnsi"/>
+                <w:color w:val="000000" w:themeColor="text1"/>
+                <w:szCs w:val="22"/>
+              </w:rPr>
+              <w:tab/>
+            </w:r>
+          </w:p>
+          <w:p>
+            <w:pPr>
+              <w:rPr>
+                <w:rFonts w:cstheme="minorHAnsi"/>
+                <w:color w:val="000000" w:themeColor="text1"/>
+                <w:szCs w:val="22"/>
+              </w:rPr>
+            </w:pPr>
+            <w:r>
+              <w:rPr>
+                <w:rFonts w:cstheme="minorHAnsi"/>
+                <w:b/>
+                <w:color w:val="000000" w:themeColor="text1"/>
+                <w:szCs w:val="22"/>
+              </w:rPr>
+              <w:t>Database:</w:t>
+            </w:r>
+            <w:r>
+              <w:rPr>
+                <w:rFonts w:cstheme="minorHAnsi"/>
+                <w:color w:val="000000" w:themeColor="text1"/>
+                <w:szCs w:val="22"/>
+              </w:rPr>
+              <w:t xml:space="preserve"> MySQL, </w:t>
+            </w:r>
+            <w:r>
+              <w:rPr>
+                <w:rFonts w:cstheme="minorHAnsi"/>
+                <w:color w:val="000000" w:themeColor="text1"/>
+                <w:szCs w:val="22"/>
+              </w:rPr>
+              <w:t>AWS Dynamo</w:t>
+            </w:r>
+            <w:r>
+              <w:rPr>
+                <w:rFonts w:cstheme="minorHAnsi"/>
+                <w:color w:val="000000" w:themeColor="text1"/>
+                <w:szCs w:val="22"/>
+              </w:rPr>
+              <w:t>DB</w:t>
+            </w:r>
+          </w:p>
+          <w:p>
+            <w:pPr>
+              <w:rPr>
+                <w:rFonts w:cstheme="minorHAnsi"/>
+                <w:color w:val="000000" w:themeColor="text1"/>
+                <w:szCs w:val="22"/>
+              </w:rPr>
+            </w:pPr>
+            <w:r>
+              <w:rPr>
+                <w:rFonts w:cstheme="minorHAnsi"/>
+                <w:b/>
+                <w:color w:val="000000" w:themeColor="text1"/>
+                <w:szCs w:val="22"/>
+              </w:rPr>
+              <w:t>Automation Testing:</w:t>
+            </w:r>
+            <w:r>
+              <w:rPr>
+                <w:rFonts w:cstheme="minorHAnsi"/>
+                <w:color w:val="000000" w:themeColor="text1"/>
+                <w:szCs w:val="22"/>
+              </w:rPr>
+              <w:t xml:space="preserve"> Selenium</w:t>
+            </w:r>
+          </w:p>
+          <w:p>
+            <w:pPr>
+              <w:rPr>
+                <w:rFonts w:cstheme="minorHAnsi"/>
+                <w:szCs w:val="22"/>
+                <w:lang w:val="en-US"/>
+              </w:rPr>
+            </w:pPr>
+            <w:r>
+              <w:rPr>
+                <w:rFonts w:cstheme="minorHAnsi"/>
+                <w:b/>
+                <w:color w:val="000000" w:themeColor="text1"/>
+                <w:szCs w:val="22"/>
+              </w:rPr>
+              <w:t>Designing Tools:</w:t>
+            </w:r>
+            <w:r>
+              <w:rPr>
+                <w:rFonts w:cstheme="minorHAnsi"/>
+                <w:color w:val="000000" w:themeColor="text1"/>
+                <w:szCs w:val="22"/>
+              </w:rPr>
+              <w:t xml:space="preserve"> Sketch 4</w:t>
+            </w:r>
+            <w:r>
+              <w:rPr>
+                <w:rFonts w:cstheme="minorHAnsi"/>
+                <w:color w:val="000000" w:themeColor="text1"/>
+                <w:szCs w:val="22"/>
+              </w:rPr>
+              <w:t xml:space="preserve">, </w:t>
+            </w:r>
+            <w:proofErr w:type="spellStart"/>
+            <w:r>
+              <w:rPr>
+                <w:rFonts w:cstheme="minorHAnsi"/>
+                <w:color w:val="000000" w:themeColor="text1"/>
+                <w:szCs w:val="22"/>
+              </w:rPr>
+              <w:t>Aseprite</w:t>
+            </w:r>
+            <w:proofErr w:type="spellEnd"/>
+          </w:p>
+        </w:tc>
+      </w:tr>
+      <w:tr>
+        <w:trPr>
+          <w:trHeight w:val="47"/>
+        </w:trPr>
+        <w:tc>
+          <w:tcPr>
+            <w:tcW w:w="4161" w:type="dxa"/>
+          </w:tcPr>
+          <w:p/>
+        </w:tc>
+      </w:tr>
+      <w:tr>
+        <w:trPr>
+          <w:trHeight w:val="47"/>
+        </w:trPr>
+        <w:tc>
+          <w:tcPr>
+            <w:tcW w:w="4161" w:type="dxa"/>
+          </w:tcPr>
+          <w:p>
+            <w:pPr>
+              <w:rPr>
+                <w:sz w:val="28"/>
+                <w:szCs w:val="28"/>
+              </w:rPr>
+            </w:pPr>
+            <w:r>
+              <w:rPr>
+                <w:color w:val="002060"/>
+                <w:sz w:val="28"/>
+                <w:szCs w:val="28"/>
+              </w:rPr>
+              <w:t>INTERNSHIPS</w:t>
+            </w:r>
+          </w:p>
+        </w:tc>
+      </w:tr>
+      <w:tr>
+        <w:trPr>
+          <w:trHeight w:val="47"/>
+        </w:trPr>
+        <w:tc>
+          <w:tcPr>
+            <w:tcW w:w="4161" w:type="dxa"/>
+          </w:tcPr>
+          <w:p>
+            <w:pPr>
+              <w:rPr>
+                <w:rFonts w:cstheme="minorHAnsi"/>
+                <w:b/>
+                <w:szCs w:val="22"/>
+                <w:lang w:val="en-US"/>
+              </w:rPr>
+            </w:pPr>
+            <w:r>
+              <w:rPr>
+                <w:b/>
+                <w:bCs/>
+              </w:rPr>
+              <w:t>NEC Technologies</w:t>
+            </w:r>
+            <w:r>
+              <w:rPr>
+                <w:b/>
+                <w:bCs/>
+              </w:rPr>
+              <w:t xml:space="preserve"> </w:t>
+            </w:r>
+            <w:proofErr w:type="spellStart"/>
+            <w:r>
+              <w:rPr>
+                <w:b/>
+                <w:bCs/>
+              </w:rPr>
+              <w:t>Pvt.</w:t>
+            </w:r>
+            <w:proofErr w:type="spellEnd"/>
+            <w:r>
+              <w:rPr>
+                <w:b/>
+                <w:bCs/>
+              </w:rPr>
+              <w:t xml:space="preserve"> Ltd.</w:t>
+            </w:r>
+            <w:r>
+              <w:rPr>
+                <w:b/>
+                <w:bCs/>
+              </w:rPr>
+              <w:t xml:space="preserve"> </w:t>
+            </w:r>
+            <w:r>
+              <w:t>(</w:t>
+            </w:r>
+            <w:r>
+              <w:rPr>
+                <w:rFonts w:cstheme="minorHAnsi"/>
+                <w:szCs w:val="22"/>
+                <w:lang w:val="en-US"/>
+              </w:rPr>
+              <w:t>1</w:t>
+            </w:r>
+            <w:r>
+              <w:rPr>
+                <w:rFonts w:cstheme="minorHAnsi"/>
+                <w:szCs w:val="22"/>
+                <w:lang w:val="en-US"/>
+              </w:rPr>
+              <w:t>.5</w:t>
+            </w:r>
+            <w:r>
+              <w:rPr>
+                <w:rFonts w:cstheme="minorHAnsi"/>
+                <w:szCs w:val="22"/>
+                <w:lang w:val="en-US"/>
+              </w:rPr>
+              <w:t xml:space="preserve"> month</w:t>
+            </w:r>
+            <w:r>
+              <w:rPr>
+                <w:rFonts w:cstheme="minorHAnsi"/>
+                <w:szCs w:val="22"/>
+                <w:lang w:val="en-US"/>
+              </w:rPr>
+              <w:t>s)</w:t>
+            </w:r>
+          </w:p>
+          <w:p>
+            <w:r>
+              <w:rPr>
+                <w:color w:val="000000" w:themeColor="text1"/>
+              </w:rPr>
+              <w:t xml:space="preserve">Developed an Asterisk server </w:t>
+            </w:r>
+            <w:r>
+              <w:rPr>
+                <w:color w:val="000000" w:themeColor="text1"/>
+              </w:rPr>
+              <w:t xml:space="preserve">which </w:t>
+            </w:r>
+            <w:r>
+              <w:rPr>
+                <w:color w:val="000000" w:themeColor="text1"/>
+              </w:rPr>
+              <w:t xml:space="preserve">used WebRTC and SIP technologies to provide an API for secured </w:t>
+            </w:r>
+            <w:r>
+              <w:rPr>
+                <w:color w:val="000000" w:themeColor="text1"/>
+              </w:rPr>
+              <w:t>c</w:t>
+            </w:r>
+            <w:r>
+              <w:rPr>
+                <w:color w:val="000000" w:themeColor="text1"/>
+              </w:rPr>
+              <w:t xml:space="preserve">alling and </w:t>
+            </w:r>
+            <w:r>
+              <w:rPr>
+                <w:color w:val="000000" w:themeColor="text1"/>
+              </w:rPr>
+              <w:t>c</w:t>
+            </w:r>
+            <w:r>
+              <w:rPr>
+                <w:color w:val="000000" w:themeColor="text1"/>
+              </w:rPr>
+              <w:t xml:space="preserve">all </w:t>
+            </w:r>
+            <w:r>
+              <w:rPr>
+                <w:color w:val="000000" w:themeColor="text1"/>
+              </w:rPr>
+              <w:t>r</w:t>
+            </w:r>
+            <w:r>
+              <w:rPr>
+                <w:color w:val="000000" w:themeColor="text1"/>
+              </w:rPr>
+              <w:t xml:space="preserve">eceiving </w:t>
+            </w:r>
+            <w:r>
+              <w:rPr>
+                <w:color w:val="000000" w:themeColor="text1"/>
+              </w:rPr>
+              <w:t>functionalit</w:t>
+            </w:r>
+            <w:r>
+              <w:rPr>
+                <w:color w:val="000000" w:themeColor="text1"/>
+              </w:rPr>
+              <w:t>ies</w:t>
+            </w:r>
+            <w:r>
+              <w:rPr>
+                <w:color w:val="000000" w:themeColor="text1"/>
+              </w:rPr>
+              <w:t xml:space="preserve"> from </w:t>
+            </w:r>
+            <w:r>
+              <w:rPr>
+                <w:color w:val="000000" w:themeColor="text1"/>
+              </w:rPr>
+              <w:t>w</w:t>
+            </w:r>
+            <w:r>
+              <w:rPr>
+                <w:color w:val="000000" w:themeColor="text1"/>
+              </w:rPr>
+              <w:t xml:space="preserve">eb </w:t>
+            </w:r>
+            <w:r>
+              <w:rPr>
+                <w:color w:val="000000" w:themeColor="text1"/>
+              </w:rPr>
+              <w:t>b</w:t>
+            </w:r>
+            <w:r>
+              <w:rPr>
+                <w:color w:val="000000" w:themeColor="text1"/>
+              </w:rPr>
+              <w:t>rowsers</w:t>
+            </w:r>
+            <w:r>
+              <w:rPr>
+                <w:color w:val="000000" w:themeColor="text1"/>
+              </w:rPr>
+              <w:t>.</w:t>
+            </w:r>
+          </w:p>
+        </w:tc>
+      </w:tr>
+      <w:tr>
+        <w:trPr>
+          <w:trHeight w:val="47"/>
+        </w:trPr>
+        <w:tc>
+          <w:tcPr>
+            <w:tcW w:w="4161" w:type="dxa"/>
+          </w:tcPr>
+          <w:p/>
+        </w:tc>
+      </w:tr>
+      <w:tr>
+        <w:trPr>
+          <w:trHeight w:val="47"/>
+        </w:trPr>
+        <w:tc>
+          <w:tcPr>
+            <w:tcW w:w="4161" w:type="dxa"/>
+          </w:tcPr>
+          <w:p>
+            <w:pPr>
+              <w:rPr>
+                <w:rFonts w:cstheme="minorHAnsi"/>
+                <w:sz w:val="28"/>
+                <w:szCs w:val="28"/>
+                <w:lang w:val="en-US"/>
+              </w:rPr>
+            </w:pPr>
+            <w:r>
+              <w:rPr>
+                <w:rFonts w:cstheme="minorHAnsi"/>
+                <w:color w:val="002060"/>
+                <w:sz w:val="28"/>
+                <w:szCs w:val="28"/>
+                <w:lang w:val="en-US"/>
+              </w:rPr>
+              <w:t>ADDITIONAL PROJECTS</w:t>
+            </w:r>
+          </w:p>
+        </w:tc>
+      </w:tr>
+      <w:tr>
+        <w:trPr>
+          <w:trHeight w:val="47"/>
+        </w:trPr>
+        <w:tc>
+          <w:tcPr>
+            <w:tcW w:w="4161" w:type="dxa"/>
+          </w:tcPr>
+          <w:p>
+            <w:proofErr w:type="spellStart"/>
+            <w:r>
+              <w:rPr>
+                <w:b/>
+                <w:bCs/>
+              </w:rPr>
+              <w:t>Blackforest</w:t>
+            </w:r>
+            <w:proofErr w:type="spellEnd"/>
+            <w:r>
+              <w:rPr>
+                <w:b/>
+                <w:bCs/>
+              </w:rPr>
+              <w:t xml:space="preserve"> Game: </w:t>
+            </w:r>
+            <w:r>
+              <w:t xml:space="preserve">Developed </w:t>
+            </w:r>
+            <w:r>
+              <w:t xml:space="preserve">a </w:t>
+            </w:r>
+            <w:r>
+              <w:t>P</w:t>
+            </w:r>
+            <w:r>
+              <w:t>uzzle</w:t>
+            </w:r>
+            <w:r>
+              <w:t xml:space="preserve"> </w:t>
+            </w:r>
+            <w:r>
+              <w:t xml:space="preserve">based </w:t>
+            </w:r>
+            <w:r>
+              <w:t>Android Game using Unity Game Engine.</w:t>
+            </w:r>
+          </w:p>
+          <w:p>
+            <w:pPr>
+              <w:rPr>
+                <w:rStyle w:val="Hyperlink"/>
+              </w:rPr>
+            </w:pPr>
+            <w:r>
+              <w:fldChar w:fldCharType="begin"/>
+            </w:r>
+            <w:r>
+              <w:instrText xml:space="preserve"> HYPERLINK "https://play.google.com/store/apps/details?id=com.chetanya95.Blackforest" </w:instrText>
+            </w:r>
+            <w:r>
+              <w:fldChar w:fldCharType="separate"/>
+            </w:r>
+            <w:r>
+              <w:rPr>
+                <w:rStyle w:val="Hyperlink"/>
+              </w:rPr>
+              <w:t>https://play.google.com/store/apps/details</w:t>
+            </w:r>
+          </w:p>
+          <w:p>
+            <w:r>
+              <w:rPr>
+                <w:rStyle w:val="Hyperlink"/>
+              </w:rPr>
+              <w:t>?id=com.chetanya95.Blackforest</w:t>
+            </w:r>
+            <w:r>
+              <w:fldChar w:fldCharType="end"/>
+            </w:r>
+          </w:p>
+        </w:tc>
+      </w:tr>
+      <w:tr>
+        <w:trPr>
+          <w:trHeight w:val="47"/>
+        </w:trPr>
+        <w:tc>
+          <w:tcPr>
+            <w:tcW w:w="4161" w:type="dxa"/>
+          </w:tcPr>
+          <w:p>
+            <w:pPr>
+              <w:rPr>
+                <w:b/>
+                <w:bCs/>
+              </w:rPr>
+            </w:pPr>
+            <w:r>
+              <w:rPr>
+                <w:b/>
+                <w:bCs/>
+              </w:rPr>
+              <w:t xml:space="preserve">C-Mouse </w:t>
+            </w:r>
+            <w:r>
+              <w:rPr>
+                <w:b/>
+                <w:bCs/>
+              </w:rPr>
+              <w:t>App</w:t>
+            </w:r>
+            <w:r>
+              <w:rPr>
+                <w:b/>
+                <w:bCs/>
+              </w:rPr>
+              <w:t xml:space="preserve">: </w:t>
+            </w:r>
+            <w:r>
+              <w:t xml:space="preserve">Developed an Android </w:t>
+            </w:r>
+            <w:r>
+              <w:t>a</w:t>
+            </w:r>
+            <w:r>
+              <w:t xml:space="preserve">pp and </w:t>
+            </w:r>
+            <w:r>
+              <w:t xml:space="preserve">a </w:t>
+            </w:r>
+            <w:r>
+              <w:t>D</w:t>
+            </w:r>
+            <w:r>
+              <w:t xml:space="preserve">esktop </w:t>
+            </w:r>
+            <w:r>
+              <w:t>s</w:t>
+            </w:r>
+            <w:r>
+              <w:t xml:space="preserve">erver which </w:t>
+            </w:r>
+            <w:r>
+              <w:t>c</w:t>
+            </w:r>
+            <w:r>
+              <w:t xml:space="preserve">ould connect </w:t>
+            </w:r>
+            <w:r>
+              <w:t>through</w:t>
+            </w:r>
+            <w:r>
+              <w:t xml:space="preserve"> Wi-Fi. </w:t>
+            </w:r>
+            <w:r>
+              <w:t>The p</w:t>
+            </w:r>
+            <w:r>
+              <w:t xml:space="preserve">roject </w:t>
+            </w:r>
+            <w:r>
+              <w:t>allowed</w:t>
+            </w:r>
+            <w:r>
+              <w:t xml:space="preserve"> contro</w:t>
+            </w:r>
+            <w:r>
+              <w:t>l</w:t>
+            </w:r>
+            <w:r>
+              <w:t>l</w:t>
+            </w:r>
+            <w:r>
+              <w:t>ing</w:t>
+            </w:r>
+            <w:r>
+              <w:t xml:space="preserve"> </w:t>
+            </w:r>
+            <w:r>
+              <w:rPr>
+                <w:color w:val="000000" w:themeColor="text1"/>
+              </w:rPr>
+              <w:t xml:space="preserve">the </w:t>
+            </w:r>
+            <w:r>
+              <w:rPr>
+                <w:color w:val="000000" w:themeColor="text1"/>
+              </w:rPr>
+              <w:t>d</w:t>
+            </w:r>
+            <w:r>
+              <w:rPr>
+                <w:color w:val="000000" w:themeColor="text1"/>
+              </w:rPr>
+              <w:t>esktop mouse movements through motion sensing of the Gyroscope sensor in the</w:t>
+            </w:r>
+            <w:r>
+              <w:rPr>
+                <w:color w:val="000000" w:themeColor="text1"/>
+              </w:rPr>
+              <w:t xml:space="preserve"> phone</w:t>
+            </w:r>
+            <w:r>
+              <w:rPr>
+                <w:color w:val="000000" w:themeColor="text1"/>
+              </w:rPr>
+              <w:t>.</w:t>
+            </w:r>
+          </w:p>
+          <w:p>
+            <w:pPr>
+              <w:rPr>
+                <w:color w:val="0563C1" w:themeColor="hyperlink"/>
+                <w:u w:val="single"/>
+              </w:rPr>
+            </w:pPr>
+            <w:hyperlink r:id="rId7" w:history="1">
+              <w:r>
+                <w:rPr>
+                  <w:rStyle w:val="Hyperlink"/>
+                </w:rPr>
+                <w:t>https://github.com/chetanya95/c-mouse</w:t>
+              </w:r>
+            </w:hyperlink>
+          </w:p>
+        </w:tc>
+      </w:tr>
+      <w:tr>
+        <w:trPr>
+          <w:trHeight w:val="47"/>
+        </w:trPr>
+        <w:tc>
+          <w:tcPr>
+            <w:tcW w:w="4161" w:type="dxa"/>
+          </w:tcPr>
+          <w:p>
+            <w:pPr>
+              <w:rPr>
+                <w:lang w:val="en-US"/>
+              </w:rPr>
+            </w:pPr>
+          </w:p>
+        </w:tc>
+      </w:tr>
+      <w:tr>
+        <w:trPr>
+          <w:trHeight w:val="47"/>
+        </w:trPr>
+        <w:tc>
+          <w:tcPr>
+            <w:tcW w:w="4161" w:type="dxa"/>
+          </w:tcPr>
+          <w:p>
+            <w:pPr>
+              <w:rPr>
+                <w:rFonts w:cstheme="minorHAnsi"/>
+                <w:sz w:val="28"/>
+                <w:szCs w:val="28"/>
+                <w:lang w:val="en-US"/>
+              </w:rPr>
+            </w:pPr>
+            <w:r>
+              <w:rPr>
+                <w:rFonts w:cstheme="minorHAnsi"/>
+                <w:color w:val="002060"/>
+                <w:sz w:val="28"/>
+                <w:szCs w:val="28"/>
+                <w:lang w:val="en-US"/>
+              </w:rPr>
+              <w:t>HOBBIES</w:t>
+            </w:r>
+          </w:p>
+        </w:tc>
+      </w:tr>
+      <w:tr>
+        <w:trPr>
+          <w:trHeight w:val="542"/>
+        </w:trPr>
+        <w:tc>
+          <w:tcPr>
+            <w:tcW w:w="4161" w:type="dxa"/>
+          </w:tcPr>
+          <w:p>
+            <w:pPr>
+              <w:rPr>
+                <w:rFonts w:cstheme="minorHAnsi"/>
+                <w:szCs w:val="22"/>
+                <w:lang w:val="en-US"/>
+              </w:rPr>
+            </w:pPr>
+            <w:r>
+              <w:rPr>
+                <w:rFonts w:cstheme="minorHAnsi"/>
+                <w:b/>
+                <w:szCs w:val="22"/>
+                <w:lang w:val="en-US"/>
+              </w:rPr>
+              <w:t>Gaming:</w:t>
+            </w:r>
+            <w:r>
+              <w:rPr>
+                <w:rFonts w:cstheme="minorHAnsi"/>
+                <w:szCs w:val="22"/>
+                <w:lang w:val="en-US"/>
+              </w:rPr>
+              <w:t xml:space="preserve"> </w:t>
+            </w:r>
+            <w:r>
+              <w:rPr>
+                <w:rFonts w:cstheme="minorHAnsi"/>
+                <w:szCs w:val="22"/>
+                <w:lang w:val="en-US"/>
+              </w:rPr>
+              <w:t>Enjoy</w:t>
+            </w:r>
+            <w:r>
+              <w:rPr>
+                <w:rFonts w:cstheme="minorHAnsi"/>
+                <w:szCs w:val="22"/>
+                <w:lang w:val="en-US"/>
+              </w:rPr>
+              <w:t xml:space="preserve"> playing digital games</w:t>
+            </w:r>
+            <w:r>
+              <w:rPr>
+                <w:rFonts w:cstheme="minorHAnsi"/>
+                <w:szCs w:val="22"/>
+                <w:lang w:val="en-US"/>
+              </w:rPr>
+              <w:t>. Most favorite are</w:t>
+            </w:r>
+            <w:r>
+              <w:rPr>
+                <w:rFonts w:cstheme="minorHAnsi"/>
+                <w:szCs w:val="22"/>
+                <w:lang w:val="en-US"/>
+              </w:rPr>
+              <w:t xml:space="preserve"> </w:t>
+            </w:r>
+            <w:r>
+              <w:rPr>
+                <w:rFonts w:cstheme="minorHAnsi"/>
+                <w:szCs w:val="22"/>
+                <w:lang w:val="en-US"/>
+              </w:rPr>
+              <w:t>Counter-Strike, FIFA</w:t>
+            </w:r>
+            <w:r>
+              <w:rPr>
+                <w:rFonts w:cstheme="minorHAnsi"/>
+                <w:szCs w:val="22"/>
+                <w:lang w:val="en-US"/>
+              </w:rPr>
+              <w:t xml:space="preserve"> and</w:t>
+            </w:r>
+            <w:r>
+              <w:rPr>
+                <w:rFonts w:cstheme="minorHAnsi"/>
+                <w:szCs w:val="22"/>
+                <w:lang w:val="en-US"/>
+              </w:rPr>
+              <w:t xml:space="preserve"> Age of Mythology.</w:t>
+            </w:r>
+          </w:p>
+        </w:tc>
+      </w:tr>
+      <w:tr>
+        <w:trPr>
+          <w:trHeight w:val="71"/>
+        </w:trPr>
+        <w:tc>
+          <w:tcPr>
+            <w:tcW w:w="4161" w:type="dxa"/>
+          </w:tcPr>
+          <w:p>
+            <w:pPr>
+              <w:rPr>
+                <w:rFonts w:cstheme="minorHAnsi"/>
+                <w:bCs/>
+                <w:szCs w:val="22"/>
+                <w:lang w:val="en-US"/>
+              </w:rPr>
+            </w:pPr>
+            <w:r>
+              <w:rPr>
+                <w:rFonts w:cstheme="minorHAnsi"/>
+                <w:b/>
+                <w:szCs w:val="22"/>
+                <w:lang w:val="en-US"/>
+              </w:rPr>
+              <w:t>Sports:</w:t>
+            </w:r>
+            <w:r>
+              <w:rPr>
+                <w:rFonts w:cstheme="minorHAnsi"/>
+                <w:szCs w:val="22"/>
+                <w:lang w:val="en-US"/>
+              </w:rPr>
+              <w:t xml:space="preserve"> Enjoy </w:t>
+            </w:r>
+            <w:r>
+              <w:rPr>
+                <w:rFonts w:cstheme="minorHAnsi"/>
+                <w:bCs/>
+                <w:szCs w:val="22"/>
+                <w:lang w:val="en-US"/>
+              </w:rPr>
+              <w:t xml:space="preserve">playing all sports. Most favorite are </w:t>
+            </w:r>
+            <w:r>
+              <w:rPr>
+                <w:rFonts w:cstheme="minorHAnsi"/>
+                <w:szCs w:val="22"/>
+                <w:lang w:val="en-US"/>
+              </w:rPr>
+              <w:t>Cricket, Chess</w:t>
+            </w:r>
+            <w:r>
+              <w:rPr>
+                <w:rFonts w:cstheme="minorHAnsi"/>
+                <w:szCs w:val="22"/>
+                <w:lang w:val="en-US"/>
+              </w:rPr>
+              <w:t>,</w:t>
+            </w:r>
+            <w:r>
+              <w:rPr>
+                <w:rFonts w:cstheme="minorHAnsi"/>
+                <w:szCs w:val="22"/>
+                <w:lang w:val="en-US"/>
+              </w:rPr>
+              <w:t xml:space="preserve"> Badminton</w:t>
+            </w:r>
+            <w:r>
+              <w:rPr>
+                <w:rFonts w:cstheme="minorHAnsi"/>
+                <w:szCs w:val="22"/>
+                <w:lang w:val="en-US"/>
+              </w:rPr>
+              <w:t xml:space="preserve"> and</w:t>
+            </w:r>
+            <w:r>
+              <w:rPr>
+                <w:rFonts w:cstheme="minorHAnsi"/>
+                <w:szCs w:val="22"/>
+                <w:lang w:val="en-US"/>
+              </w:rPr>
+              <w:t xml:space="preserve"> Table Tennis</w:t>
+            </w:r>
+            <w:r>
+              <w:rPr>
+                <w:rFonts w:cstheme="minorHAnsi"/>
+                <w:szCs w:val="22"/>
+                <w:lang w:val="en-US"/>
+              </w:rPr>
+              <w:t>.</w:t>
+            </w:r>
+          </w:p>
+        </w:tc>
+      </w:tr>
+    </w:tbl>
     <w:tbl>
       <w:tblPr>
         <w:tblStyle w:val="TableGrid"/>
-        <w:tblpPr w:leftFromText="180" w:rightFromText="180" w:vertAnchor="text" w:horzAnchor="margin" w:tblpY="515"/>
+        <w:tblpPr w:leftFromText="180" w:rightFromText="180" w:vertAnchor="text" w:horzAnchor="margin" w:tblpY="248"/>
         <w:tblW w:w="0" w:type="auto"/>
         <w:tblBorders>
           <w:top w:val="none" w:sz="0" w:space="0" w:color="auto"/>
@@ -224,67 +1442,7 @@
                 <w:szCs w:val="28"/>
                 <w:lang w:val="en-US"/>
               </w:rPr>
-              <w:t>WORK EXPERIENCE</w:t>
-            </w:r>
-            <w:r>
-              <w:rPr>
-                <w:rFonts w:cstheme="minorHAnsi"/>
-                <w:color w:val="002060"/>
-                <w:sz w:val="28"/>
-                <w:szCs w:val="28"/>
-                <w:lang w:val="en-US"/>
-              </w:rPr>
-              <w:t xml:space="preserve"> (</w:t>
-            </w:r>
-            <w:r>
-              <w:rPr>
-                <w:rFonts w:cstheme="minorHAnsi"/>
-                <w:color w:val="002060"/>
-                <w:sz w:val="28"/>
-                <w:szCs w:val="28"/>
-                <w:lang w:val="en-US"/>
-              </w:rPr>
-              <w:t>3.5</w:t>
-            </w:r>
-            <w:r>
-              <w:rPr>
-                <w:rFonts w:cstheme="minorHAnsi"/>
-                <w:color w:val="002060"/>
-                <w:sz w:val="28"/>
-                <w:szCs w:val="28"/>
-                <w:lang w:val="en-US"/>
-              </w:rPr>
-              <w:t>+</w:t>
-            </w:r>
-            <w:r>
-              <w:rPr>
-                <w:rFonts w:cstheme="minorHAnsi"/>
-                <w:color w:val="002060"/>
-                <w:sz w:val="28"/>
-                <w:szCs w:val="28"/>
-                <w:lang w:val="en-US"/>
-              </w:rPr>
-              <w:t xml:space="preserve"> </w:t>
-            </w:r>
-            <w:r>
-              <w:rPr>
-                <w:rFonts w:cstheme="minorHAnsi"/>
-                <w:color w:val="002060"/>
-                <w:sz w:val="28"/>
-                <w:szCs w:val="28"/>
-                <w:lang w:val="en-US"/>
-              </w:rPr>
-              <w:t>YRS</w:t>
-            </w:r>
-            <w:r>
-              <w:rPr>
-                <w:rFonts w:cstheme="minorHAnsi"/>
-                <w:color w:val="002060"/>
-                <w:sz w:val="28"/>
-                <w:szCs w:val="28"/>
-                <w:lang w:val="en-US"/>
-              </w:rPr>
-              <w:t>)</w:t>
+              <w:t>WORK EXPERIENCE (4+ yrs.)</w:t>
             </w:r>
           </w:p>
         </w:tc>
@@ -388,6 +1546,16 @@
               </w:rPr>
               <w:t>Software Development Engineer</w:t>
             </w:r>
+            <w:r>
+              <w:rPr>
+                <w:rFonts w:cstheme="minorHAnsi"/>
+                <w:b/>
+                <w:bCs/>
+                <w:szCs w:val="22"/>
+                <w:lang w:val="en-US"/>
+              </w:rPr>
+              <w:t xml:space="preserve"> 2</w:t>
+            </w:r>
           </w:p>
           <w:p>
             <w:pPr>
@@ -446,13 +1614,25 @@
               <w:rPr>
                 <w:rFonts w:cstheme="minorHAnsi"/>
               </w:rPr>
-              <w:t>T</w:t>
-            </w:r>
-            <w:r>
-              <w:rPr>
-                <w:rFonts w:cstheme="minorHAnsi"/>
-              </w:rPr>
-              <w:t>eam.</w:t>
+              <w:t>t</w:t>
+            </w:r>
+            <w:r>
+              <w:rPr>
+                <w:rFonts w:cstheme="minorHAnsi"/>
+              </w:rPr>
+              <w:t>eam</w:t>
+            </w:r>
+            <w:r>
+              <w:rPr>
+                <w:rFonts w:cstheme="minorHAnsi"/>
+              </w:rPr>
+              <w:t xml:space="preserve"> having 5M+ Monthly Active Users</w:t>
+            </w:r>
+            <w:r>
+              <w:rPr>
+                <w:rFonts w:cstheme="minorHAnsi"/>
+              </w:rPr>
+              <w:t>.</w:t>
             </w:r>
           </w:p>
           <w:p>
@@ -470,45 +1650,37 @@
               <w:rPr>
                 <w:rFonts w:cstheme="minorHAnsi"/>
               </w:rPr>
-              <w:t xml:space="preserve">Designed P2P systems to support </w:t>
-            </w:r>
-            <w:r>
-              <w:rPr>
-                <w:rFonts w:cstheme="minorHAnsi"/>
-              </w:rPr>
-              <w:t>‘</w:t>
-            </w:r>
-            <w:proofErr w:type="spellStart"/>
-            <w:r>
-              <w:rPr>
-                <w:rFonts w:cstheme="minorHAnsi"/>
-              </w:rPr>
-              <w:t>Mutibank</w:t>
-            </w:r>
-            <w:proofErr w:type="spellEnd"/>
-            <w:r>
-              <w:rPr>
-                <w:rFonts w:cstheme="minorHAnsi"/>
-              </w:rPr>
-              <w:t>’</w:t>
-            </w:r>
-            <w:r>
-              <w:rPr>
-                <w:rFonts w:cstheme="minorHAnsi"/>
-              </w:rPr>
-              <w:t xml:space="preserve"> UPI </w:t>
-            </w:r>
-            <w:r>
-              <w:rPr>
-                <w:rFonts w:cstheme="minorHAnsi"/>
-              </w:rPr>
-              <w:t>p</w:t>
-            </w:r>
-            <w:r>
-              <w:rPr>
-                <w:rFonts w:cstheme="minorHAnsi"/>
-              </w:rPr>
-              <w:t>ayments.</w:t>
+              <w:t>Designed P2P systems to support ‘Mu</w:t>
+            </w:r>
+            <w:r>
+              <w:rPr>
+                <w:rFonts w:cstheme="minorHAnsi"/>
+              </w:rPr>
+              <w:t>l</w:t>
+            </w:r>
+            <w:r>
+              <w:rPr>
+                <w:rFonts w:cstheme="minorHAnsi"/>
+              </w:rPr>
+              <w:t>ti</w:t>
+            </w:r>
+            <w:r>
+              <w:rPr>
+                <w:rFonts w:cstheme="minorHAnsi"/>
+              </w:rPr>
+              <w:t>-</w:t>
+            </w:r>
+            <w:r>
+              <w:rPr>
+                <w:rFonts w:cstheme="minorHAnsi"/>
+              </w:rPr>
+              <w:t>B</w:t>
+            </w:r>
+            <w:r>
+              <w:rPr>
+                <w:rFonts w:cstheme="minorHAnsi"/>
+              </w:rPr>
+              <w:t>ank’ UPI payments which would improve the success rate of P2P UPI Transactions.</w:t>
             </w:r>
           </w:p>
           <w:p>
@@ -526,7 +1698,19 @@
               <w:rPr>
                 <w:rFonts w:cstheme="minorHAnsi"/>
               </w:rPr>
-              <w:t>Designed ‘Split Expense’ project and mentored intern to develop the project.</w:t>
+              <w:t>Performed migration of P2P ‘Contact</w:t>
+            </w:r>
+            <w:r>
+              <w:rPr>
+                <w:rFonts w:cstheme="minorHAnsi"/>
+              </w:rPr>
+              <w:t xml:space="preserve"> Book</w:t>
+            </w:r>
+            <w:r>
+              <w:rPr>
+                <w:rFonts w:cstheme="minorHAnsi"/>
+              </w:rPr>
+              <w:t xml:space="preserve"> Management Service’ from legacy to native AWS stack which resulted in 55% p90 latency reduction &amp; provided various tech capabilities.</w:t>
             </w:r>
           </w:p>
           <w:p>
@@ -544,31 +1728,73 @@
               <w:rPr>
                 <w:rFonts w:cstheme="minorHAnsi"/>
               </w:rPr>
-              <w:t xml:space="preserve">Performed migration of P2P ‘Contact Management Service’ </w:t>
-            </w:r>
-            <w:r>
-              <w:rPr>
-                <w:rFonts w:cstheme="minorHAnsi"/>
-              </w:rPr>
-              <w:t xml:space="preserve">from legacy </w:t>
-            </w:r>
-            <w:r>
-              <w:rPr>
-                <w:rFonts w:cstheme="minorHAnsi"/>
-              </w:rPr>
-              <w:t xml:space="preserve">to </w:t>
-            </w:r>
-            <w:r>
-              <w:rPr>
-                <w:rFonts w:cstheme="minorHAnsi"/>
-              </w:rPr>
-              <w:t>n</w:t>
-            </w:r>
-            <w:r>
-              <w:rPr>
-                <w:rFonts w:cstheme="minorHAnsi"/>
-              </w:rPr>
-              <w:t>ative AWS stack.</w:t>
+              <w:t>Worked in m</w:t>
+            </w:r>
+            <w:r>
+              <w:rPr>
+                <w:rFonts w:cstheme="minorHAnsi"/>
+              </w:rPr>
+              <w:t>igrat</w:t>
+            </w:r>
+            <w:r>
+              <w:rPr>
+                <w:rFonts w:cstheme="minorHAnsi"/>
+              </w:rPr>
+              <w:t>ion of</w:t>
+            </w:r>
+            <w:r>
+              <w:rPr>
+                <w:rFonts w:cstheme="minorHAnsi"/>
+              </w:rPr>
+              <w:t xml:space="preserve"> </w:t>
+            </w:r>
+            <w:r>
+              <w:rPr>
+                <w:rFonts w:cstheme="minorHAnsi"/>
+              </w:rPr>
+              <w:t>‘</w:t>
+            </w:r>
+            <w:r>
+              <w:rPr>
+                <w:rFonts w:cstheme="minorHAnsi"/>
+              </w:rPr>
+              <w:t>Send Money</w:t>
+            </w:r>
+            <w:r>
+              <w:rPr>
+                <w:rFonts w:cstheme="minorHAnsi"/>
+              </w:rPr>
+              <w:t>’</w:t>
+            </w:r>
+            <w:r>
+              <w:rPr>
+                <w:rFonts w:cstheme="minorHAnsi"/>
+              </w:rPr>
+              <w:t xml:space="preserve"> and </w:t>
+            </w:r>
+            <w:r>
+              <w:rPr>
+                <w:rFonts w:cstheme="minorHAnsi"/>
+              </w:rPr>
+              <w:t>‘</w:t>
+            </w:r>
+            <w:r>
+              <w:rPr>
+                <w:rFonts w:cstheme="minorHAnsi"/>
+              </w:rPr>
+              <w:t>Request Money</w:t>
+            </w:r>
+            <w:r>
+              <w:rPr>
+                <w:rFonts w:cstheme="minorHAnsi"/>
+              </w:rPr>
+              <w:t>’</w:t>
+            </w:r>
+            <w:r>
+              <w:rPr>
+                <w:rFonts w:cstheme="minorHAnsi"/>
+              </w:rPr>
+              <w:t xml:space="preserve"> pages built using JSP to React Native.</w:t>
             </w:r>
           </w:p>
           <w:p>
@@ -586,73 +1812,7 @@
               <w:rPr>
                 <w:rFonts w:cstheme="minorHAnsi"/>
               </w:rPr>
-              <w:t>Worked in m</w:t>
-            </w:r>
-            <w:r>
-              <w:rPr>
-                <w:rFonts w:cstheme="minorHAnsi"/>
-              </w:rPr>
-              <w:t>igrat</w:t>
-            </w:r>
-            <w:r>
-              <w:rPr>
-                <w:rFonts w:cstheme="minorHAnsi"/>
-              </w:rPr>
-              <w:t>ion of</w:t>
-            </w:r>
-            <w:r>
-              <w:rPr>
-                <w:rFonts w:cstheme="minorHAnsi"/>
-              </w:rPr>
-              <w:t xml:space="preserve"> </w:t>
-            </w:r>
-            <w:r>
-              <w:rPr>
-                <w:rFonts w:cstheme="minorHAnsi"/>
-              </w:rPr>
-              <w:t>‘</w:t>
-            </w:r>
-            <w:r>
-              <w:rPr>
-                <w:rFonts w:cstheme="minorHAnsi"/>
-              </w:rPr>
-              <w:t>Send Money</w:t>
-            </w:r>
-            <w:r>
-              <w:rPr>
-                <w:rFonts w:cstheme="minorHAnsi"/>
-              </w:rPr>
-              <w:t>’</w:t>
-            </w:r>
-            <w:r>
-              <w:rPr>
-                <w:rFonts w:cstheme="minorHAnsi"/>
-              </w:rPr>
-              <w:t xml:space="preserve"> and </w:t>
-            </w:r>
-            <w:r>
-              <w:rPr>
-                <w:rFonts w:cstheme="minorHAnsi"/>
-              </w:rPr>
-              <w:t>‘</w:t>
-            </w:r>
-            <w:r>
-              <w:rPr>
-                <w:rFonts w:cstheme="minorHAnsi"/>
-              </w:rPr>
-              <w:t>Request Money</w:t>
-            </w:r>
-            <w:r>
-              <w:rPr>
-                <w:rFonts w:cstheme="minorHAnsi"/>
-              </w:rPr>
-              <w:t>’</w:t>
-            </w:r>
-            <w:r>
-              <w:rPr>
-                <w:rFonts w:cstheme="minorHAnsi"/>
-              </w:rPr>
-              <w:t xml:space="preserve"> pages built using JSP to React Native.</w:t>
+              <w:t>Designed ‘Split Expense’ project and mentored intern to develop the project.</w:t>
             </w:r>
           </w:p>
         </w:tc>
@@ -781,19 +1941,31 @@
               <w:rPr>
                 <w:rFonts w:cstheme="minorHAnsi"/>
               </w:rPr>
-              <w:t xml:space="preserve">Trained in developing </w:t>
-            </w:r>
-            <w:r>
-              <w:rPr>
-                <w:rFonts w:cstheme="minorHAnsi"/>
-              </w:rPr>
-              <w:t>m</w:t>
-            </w:r>
-            <w:r>
-              <w:rPr>
-                <w:rFonts w:cstheme="minorHAnsi"/>
-              </w:rPr>
-              <w:t xml:space="preserve">icroservices using Spring </w:t>
+              <w:t xml:space="preserve">Trained in </w:t>
+            </w:r>
+            <w:r>
+              <w:rPr>
+                <w:rFonts w:cstheme="minorHAnsi"/>
+              </w:rPr>
+              <w:t>M</w:t>
+            </w:r>
+            <w:r>
+              <w:rPr>
+                <w:rFonts w:cstheme="minorHAnsi"/>
+              </w:rPr>
+              <w:t xml:space="preserve">icroservices </w:t>
+            </w:r>
+            <w:r>
+              <w:rPr>
+                <w:rFonts w:cstheme="minorHAnsi"/>
+              </w:rPr>
+              <w:t xml:space="preserve">development </w:t>
+            </w:r>
+            <w:r>
+              <w:rPr>
+                <w:rFonts w:cstheme="minorHAnsi"/>
+              </w:rPr>
+              <w:t xml:space="preserve">using Spring </w:t>
             </w:r>
             <w:r>
               <w:rPr>
@@ -811,13 +1983,25 @@
               <w:rPr>
                 <w:rFonts w:cstheme="minorHAnsi"/>
               </w:rPr>
-              <w:t xml:space="preserve">as part of </w:t>
-            </w:r>
-            <w:r>
-              <w:rPr>
-                <w:rFonts w:cstheme="minorHAnsi"/>
-              </w:rPr>
-              <w:t xml:space="preserve">Specialist Programmer </w:t>
+              <w:t>as part of ‘</w:t>
+            </w:r>
+            <w:r>
+              <w:rPr>
+                <w:rFonts w:cstheme="minorHAnsi"/>
+              </w:rPr>
+              <w:t>Specialist Programmer</w:t>
+            </w:r>
+            <w:r>
+              <w:rPr>
+                <w:rFonts w:cstheme="minorHAnsi"/>
+              </w:rPr>
+              <w:t>’</w:t>
+            </w:r>
+            <w:r>
+              <w:rPr>
+                <w:rFonts w:cstheme="minorHAnsi"/>
+              </w:rPr>
+              <w:t xml:space="preserve"> </w:t>
             </w:r>
             <w:r>
               <w:rPr>
@@ -853,31 +2037,7 @@
               <w:rPr>
                 <w:rFonts w:cstheme="minorHAnsi"/>
               </w:rPr>
-              <w:t xml:space="preserve">Worked in DevOps </w:t>
-            </w:r>
-            <w:r>
-              <w:rPr>
-                <w:rFonts w:cstheme="minorHAnsi"/>
-              </w:rPr>
-              <w:t>S</w:t>
-            </w:r>
-            <w:r>
-              <w:rPr>
-                <w:rFonts w:cstheme="minorHAnsi"/>
-              </w:rPr>
-              <w:t xml:space="preserve">olutions </w:t>
-            </w:r>
-            <w:r>
-              <w:rPr>
-                <w:rFonts w:cstheme="minorHAnsi"/>
-              </w:rPr>
-              <w:t>T</w:t>
-            </w:r>
-            <w:r>
-              <w:rPr>
-                <w:rFonts w:cstheme="minorHAnsi"/>
-              </w:rPr>
-              <w:t xml:space="preserve">eam. </w:t>
+              <w:t xml:space="preserve">Worked in DevOps Solutions Team. </w:t>
             </w:r>
             <w:r>
               <w:rPr>
@@ -1054,43 +2214,13 @@
               <w:rPr>
                 <w:rFonts w:cstheme="minorHAnsi"/>
               </w:rPr>
-              <w:t xml:space="preserve"> for the startup</w:t>
-            </w:r>
-            <w:r>
-              <w:rPr>
-                <w:rFonts w:cstheme="minorHAnsi"/>
-              </w:rPr>
-              <w:t xml:space="preserve">. </w:t>
-            </w:r>
-            <w:r>
-              <w:rPr>
-                <w:rFonts w:cstheme="minorHAnsi"/>
-              </w:rPr>
-              <w:t xml:space="preserve">App </w:t>
-            </w:r>
-            <w:r>
-              <w:rPr>
-                <w:rFonts w:cstheme="minorHAnsi"/>
-              </w:rPr>
-              <w:t>automate</w:t>
-            </w:r>
-            <w:r>
-              <w:rPr>
-                <w:rFonts w:cstheme="minorHAnsi"/>
-              </w:rPr>
-              <w:t>d</w:t>
-            </w:r>
-            <w:r>
-              <w:rPr>
-                <w:rFonts w:cstheme="minorHAnsi"/>
-              </w:rPr>
-              <w:t xml:space="preserve"> the </w:t>
-            </w:r>
-            <w:r>
-              <w:rPr>
-                <w:rFonts w:cstheme="minorHAnsi"/>
-              </w:rPr>
-              <w:t xml:space="preserve">distribution of </w:t>
+              <w:t xml:space="preserve"> for the startup. </w:t>
+            </w:r>
+            <w:r>
+              <w:rPr>
+                <w:rFonts w:cstheme="minorHAnsi"/>
+              </w:rPr>
+              <w:t xml:space="preserve">App automated the distribution of </w:t>
             </w:r>
             <w:r>
               <w:rPr>
@@ -1102,13 +2232,7 @@
               <w:rPr>
                 <w:rFonts w:cstheme="minorHAnsi"/>
               </w:rPr>
-              <w:t>lient’s product samples</w:t>
-            </w:r>
-            <w:r>
-              <w:rPr>
-                <w:rFonts w:cstheme="minorHAnsi"/>
-              </w:rPr>
-              <w:t xml:space="preserve"> to users and thereafter feedback acquisition from them.</w:t>
+              <w:t>lient’s product samples to users and thereafter feedback acquisition from them.</w:t>
             </w:r>
           </w:p>
         </w:tc>
@@ -1135,1141 +2259,24 @@
       <w:pPr>
         <w:rPr>
           <w:rFonts w:cstheme="minorHAnsi"/>
-          <w:szCs w:val="22"/>
-          <w:lang w:val="en-US"/>
-        </w:rPr>
-      </w:pPr>
-    </w:p>
-    <w:tbl>
-      <w:tblPr>
-        <w:tblpPr w:leftFromText="180" w:rightFromText="180" w:vertAnchor="text" w:horzAnchor="margin" w:tblpXSpec="right" w:tblpY="250"/>
-        <w:tblW w:w="0" w:type="auto"/>
-        <w:tblLook w:val="0000" w:firstRow="0" w:lastRow="0" w:firstColumn="0" w:lastColumn="0" w:noHBand="0" w:noVBand="0"/>
-      </w:tblPr>
-      <w:tblGrid>
-        <w:gridCol w:w="4161"/>
-      </w:tblGrid>
-      <w:tr>
-        <w:trPr>
-          <w:trHeight w:val="47"/>
-        </w:trPr>
-        <w:tc>
-          <w:tcPr>
-            <w:tcW w:w="4161" w:type="dxa"/>
-          </w:tcPr>
-          <w:p>
-            <w:pPr>
-              <w:rPr>
-                <w:rFonts w:cstheme="minorHAnsi"/>
-                <w:sz w:val="28"/>
-                <w:szCs w:val="28"/>
-                <w:lang w:val="en-US"/>
-              </w:rPr>
-            </w:pPr>
-            <w:r>
-              <w:rPr>
-                <w:rFonts w:cstheme="minorHAnsi"/>
-                <w:color w:val="002060"/>
-                <w:sz w:val="28"/>
-                <w:szCs w:val="28"/>
-                <w:lang w:val="en-US"/>
-              </w:rPr>
-              <w:t>TECHNICAL SKILLS</w:t>
-            </w:r>
-          </w:p>
-        </w:tc>
-      </w:tr>
-      <w:tr>
-        <w:trPr>
-          <w:trHeight w:val="47"/>
-        </w:trPr>
-        <w:tc>
-          <w:tcPr>
-            <w:tcW w:w="4161" w:type="dxa"/>
-          </w:tcPr>
-          <w:p>
-            <w:pPr>
-              <w:rPr>
-                <w:rFonts w:cstheme="minorHAnsi"/>
-                <w:color w:val="000000" w:themeColor="text1"/>
-                <w:szCs w:val="22"/>
-              </w:rPr>
-            </w:pPr>
-            <w:r>
-              <w:rPr>
-                <w:rFonts w:cstheme="minorHAnsi"/>
-                <w:b/>
-                <w:color w:val="000000" w:themeColor="text1"/>
-                <w:szCs w:val="22"/>
-              </w:rPr>
-              <w:t>Programming Languages:</w:t>
-            </w:r>
-            <w:r>
-              <w:rPr>
-                <w:rFonts w:cstheme="minorHAnsi"/>
-                <w:color w:val="000000" w:themeColor="text1"/>
-                <w:szCs w:val="22"/>
-              </w:rPr>
-              <w:t xml:space="preserve"> Java, Python, C/C++, JavaScript</w:t>
-            </w:r>
-          </w:p>
-          <w:p>
-            <w:pPr>
-              <w:rPr>
-                <w:rFonts w:cstheme="minorHAnsi"/>
-                <w:color w:val="000000" w:themeColor="text1"/>
-                <w:szCs w:val="22"/>
-              </w:rPr>
-            </w:pPr>
-            <w:r>
-              <w:rPr>
-                <w:rFonts w:cstheme="minorHAnsi"/>
-                <w:b/>
-                <w:color w:val="000000" w:themeColor="text1"/>
-                <w:szCs w:val="22"/>
-              </w:rPr>
-              <w:t>Spring Framework:</w:t>
-            </w:r>
-            <w:r>
-              <w:rPr>
-                <w:rFonts w:cstheme="minorHAnsi"/>
-                <w:color w:val="000000" w:themeColor="text1"/>
-                <w:szCs w:val="22"/>
-              </w:rPr>
-              <w:t xml:space="preserve"> Microservices, Boot, MVC, Data JPA</w:t>
-            </w:r>
-            <w:r>
-              <w:rPr>
-                <w:rFonts w:cstheme="minorHAnsi"/>
-                <w:color w:val="000000" w:themeColor="text1"/>
-                <w:szCs w:val="22"/>
-              </w:rPr>
-              <w:t>, Hibernate</w:t>
-            </w:r>
-          </w:p>
-          <w:p>
-            <w:pPr>
-              <w:rPr>
-                <w:rFonts w:cstheme="minorHAnsi"/>
-                <w:color w:val="000000" w:themeColor="text1"/>
-                <w:szCs w:val="22"/>
-              </w:rPr>
-            </w:pPr>
-            <w:r>
-              <w:rPr>
-                <w:rFonts w:cstheme="minorHAnsi"/>
-                <w:b/>
-                <w:color w:val="000000" w:themeColor="text1"/>
-                <w:szCs w:val="22"/>
-              </w:rPr>
-              <w:t>DevOps:</w:t>
-            </w:r>
-            <w:r>
-              <w:rPr>
-                <w:rFonts w:cstheme="minorHAnsi"/>
-                <w:color w:val="000000" w:themeColor="text1"/>
-                <w:szCs w:val="22"/>
-              </w:rPr>
-              <w:t xml:space="preserve"> Jenkins, Docker, Kubernetes, Ansible, Maven, Selenium Grid</w:t>
-            </w:r>
-          </w:p>
-          <w:p>
-            <w:pPr>
-              <w:rPr>
-                <w:rFonts w:cstheme="minorHAnsi"/>
-                <w:color w:val="000000" w:themeColor="text1"/>
-                <w:szCs w:val="22"/>
-              </w:rPr>
-            </w:pPr>
-            <w:r>
-              <w:rPr>
-                <w:rFonts w:cstheme="minorHAnsi"/>
-                <w:b/>
-                <w:bCs/>
-                <w:color w:val="000000" w:themeColor="text1"/>
-                <w:szCs w:val="22"/>
-              </w:rPr>
-              <w:t xml:space="preserve">Cloud Development: </w:t>
-            </w:r>
-            <w:r>
-              <w:rPr>
-                <w:rFonts w:cstheme="minorHAnsi"/>
-                <w:color w:val="000000" w:themeColor="text1"/>
-                <w:szCs w:val="22"/>
-              </w:rPr>
-              <w:t>AWS</w:t>
-            </w:r>
-          </w:p>
-          <w:p>
-            <w:pPr>
-              <w:rPr>
-                <w:rFonts w:cstheme="minorHAnsi"/>
-                <w:color w:val="000000" w:themeColor="text1"/>
-                <w:szCs w:val="22"/>
-              </w:rPr>
-            </w:pPr>
-            <w:r>
-              <w:rPr>
-                <w:rFonts w:cstheme="minorHAnsi"/>
-                <w:b/>
-                <w:bCs/>
-                <w:color w:val="000000" w:themeColor="text1"/>
-                <w:szCs w:val="22"/>
-              </w:rPr>
-              <w:t>Game Engine:</w:t>
-            </w:r>
-            <w:r>
-              <w:rPr>
-                <w:rFonts w:cstheme="minorHAnsi"/>
-                <w:color w:val="000000" w:themeColor="text1"/>
-                <w:szCs w:val="22"/>
-              </w:rPr>
-              <w:t xml:space="preserve"> Unity</w:t>
-            </w:r>
-          </w:p>
-          <w:p>
-            <w:pPr>
-              <w:rPr>
-                <w:rFonts w:cstheme="minorHAnsi"/>
-                <w:color w:val="000000" w:themeColor="text1"/>
-                <w:szCs w:val="22"/>
-              </w:rPr>
-            </w:pPr>
-            <w:r>
-              <w:rPr>
-                <w:rFonts w:cstheme="minorHAnsi"/>
-                <w:b/>
-                <w:color w:val="000000" w:themeColor="text1"/>
-                <w:szCs w:val="22"/>
-              </w:rPr>
-              <w:t>Mobile Computing:</w:t>
-            </w:r>
-            <w:r>
-              <w:rPr>
-                <w:rFonts w:cstheme="minorHAnsi"/>
-                <w:color w:val="000000" w:themeColor="text1"/>
-                <w:szCs w:val="22"/>
-              </w:rPr>
-              <w:t xml:space="preserve"> React Native, Android App Development (Java)</w:t>
-            </w:r>
-          </w:p>
-          <w:p>
-            <w:pPr>
-              <w:rPr>
-                <w:rFonts w:cstheme="minorHAnsi"/>
-                <w:color w:val="000000" w:themeColor="text1"/>
-                <w:szCs w:val="22"/>
-              </w:rPr>
-            </w:pPr>
-            <w:r>
-              <w:rPr>
-                <w:rFonts w:cstheme="minorHAnsi"/>
-                <w:b/>
-                <w:color w:val="000000" w:themeColor="text1"/>
-                <w:szCs w:val="22"/>
-              </w:rPr>
-              <w:t>Web Frontend:</w:t>
-            </w:r>
-            <w:r>
-              <w:rPr>
-                <w:rFonts w:cstheme="minorHAnsi"/>
-                <w:color w:val="000000" w:themeColor="text1"/>
-                <w:szCs w:val="22"/>
-              </w:rPr>
-              <w:t xml:space="preserve"> HTML 5, CSS 3</w:t>
-            </w:r>
-          </w:p>
-          <w:p>
-            <w:pPr>
-              <w:rPr>
-                <w:rFonts w:cstheme="minorHAnsi"/>
-                <w:color w:val="000000" w:themeColor="text1"/>
-                <w:szCs w:val="22"/>
-              </w:rPr>
-            </w:pPr>
-            <w:r>
-              <w:rPr>
-                <w:rFonts w:cstheme="minorHAnsi"/>
-                <w:b/>
-                <w:color w:val="000000" w:themeColor="text1"/>
-                <w:szCs w:val="22"/>
-              </w:rPr>
-              <w:t>Web Backend:</w:t>
-            </w:r>
-            <w:r>
-              <w:rPr>
-                <w:rFonts w:cstheme="minorHAnsi"/>
-                <w:color w:val="000000" w:themeColor="text1"/>
-                <w:szCs w:val="22"/>
-              </w:rPr>
-              <w:t xml:space="preserve"> JSP, Servlet, Node.js, Express.js, PHP</w:t>
-            </w:r>
-            <w:r>
-              <w:rPr>
-                <w:rFonts w:cstheme="minorHAnsi"/>
-                <w:color w:val="000000" w:themeColor="text1"/>
-                <w:szCs w:val="22"/>
-              </w:rPr>
-              <w:tab/>
-            </w:r>
-          </w:p>
-          <w:p>
-            <w:pPr>
-              <w:rPr>
-                <w:rFonts w:cstheme="minorHAnsi"/>
-                <w:color w:val="000000" w:themeColor="text1"/>
-                <w:szCs w:val="22"/>
-              </w:rPr>
-            </w:pPr>
-            <w:r>
-              <w:rPr>
-                <w:rFonts w:cstheme="minorHAnsi"/>
-                <w:b/>
-                <w:color w:val="000000" w:themeColor="text1"/>
-                <w:szCs w:val="22"/>
-              </w:rPr>
-              <w:t>Database:</w:t>
-            </w:r>
-            <w:r>
-              <w:rPr>
-                <w:rFonts w:cstheme="minorHAnsi"/>
-                <w:color w:val="000000" w:themeColor="text1"/>
-                <w:szCs w:val="22"/>
-              </w:rPr>
-              <w:t xml:space="preserve"> MySQL, </w:t>
-            </w:r>
-            <w:r>
-              <w:rPr>
-                <w:rFonts w:cstheme="minorHAnsi"/>
-                <w:color w:val="000000" w:themeColor="text1"/>
-                <w:szCs w:val="22"/>
-              </w:rPr>
-              <w:t>AWS Dynamo</w:t>
-            </w:r>
-            <w:r>
-              <w:rPr>
-                <w:rFonts w:cstheme="minorHAnsi"/>
-                <w:color w:val="000000" w:themeColor="text1"/>
-                <w:szCs w:val="22"/>
-              </w:rPr>
-              <w:t>DB</w:t>
-            </w:r>
-          </w:p>
-          <w:p>
-            <w:pPr>
-              <w:rPr>
-                <w:rFonts w:cstheme="minorHAnsi"/>
-                <w:color w:val="000000" w:themeColor="text1"/>
-                <w:szCs w:val="22"/>
-              </w:rPr>
-            </w:pPr>
-            <w:r>
-              <w:rPr>
-                <w:rFonts w:cstheme="minorHAnsi"/>
-                <w:b/>
-                <w:color w:val="000000" w:themeColor="text1"/>
-                <w:szCs w:val="22"/>
-              </w:rPr>
-              <w:t>Automation Testing:</w:t>
-            </w:r>
-            <w:r>
-              <w:rPr>
-                <w:rFonts w:cstheme="minorHAnsi"/>
-                <w:color w:val="000000" w:themeColor="text1"/>
-                <w:szCs w:val="22"/>
-              </w:rPr>
-              <w:t xml:space="preserve"> Selenium</w:t>
-            </w:r>
-          </w:p>
-          <w:p>
-            <w:pPr>
-              <w:rPr>
-                <w:rFonts w:cstheme="minorHAnsi"/>
-                <w:szCs w:val="22"/>
-                <w:lang w:val="en-US"/>
-              </w:rPr>
-            </w:pPr>
-            <w:r>
-              <w:rPr>
-                <w:rFonts w:cstheme="minorHAnsi"/>
-                <w:b/>
-                <w:color w:val="000000" w:themeColor="text1"/>
-                <w:szCs w:val="22"/>
-              </w:rPr>
-              <w:t>Designing Tools:</w:t>
-            </w:r>
-            <w:r>
-              <w:rPr>
-                <w:rFonts w:cstheme="minorHAnsi"/>
-                <w:color w:val="000000" w:themeColor="text1"/>
-                <w:szCs w:val="22"/>
-              </w:rPr>
-              <w:t xml:space="preserve"> Sketch 4</w:t>
-            </w:r>
-            <w:r>
-              <w:rPr>
-                <w:rFonts w:cstheme="minorHAnsi"/>
-                <w:color w:val="000000" w:themeColor="text1"/>
-                <w:szCs w:val="22"/>
-              </w:rPr>
-              <w:t xml:space="preserve">, </w:t>
-            </w:r>
-            <w:proofErr w:type="spellStart"/>
-            <w:r>
-              <w:rPr>
-                <w:rFonts w:cstheme="minorHAnsi"/>
-                <w:color w:val="000000" w:themeColor="text1"/>
-                <w:szCs w:val="22"/>
-              </w:rPr>
-              <w:t>Aseprite</w:t>
-            </w:r>
-            <w:proofErr w:type="spellEnd"/>
-          </w:p>
-        </w:tc>
-      </w:tr>
-      <w:tr>
-        <w:trPr>
-          <w:trHeight w:val="47"/>
-        </w:trPr>
-        <w:tc>
-          <w:tcPr>
-            <w:tcW w:w="4161" w:type="dxa"/>
-          </w:tcPr>
-          <w:p/>
-        </w:tc>
-      </w:tr>
-      <w:tr>
-        <w:trPr>
-          <w:trHeight w:val="47"/>
-        </w:trPr>
-        <w:tc>
-          <w:tcPr>
-            <w:tcW w:w="4161" w:type="dxa"/>
-          </w:tcPr>
-          <w:p>
-            <w:pPr>
-              <w:rPr>
-                <w:sz w:val="28"/>
-                <w:szCs w:val="28"/>
-              </w:rPr>
-            </w:pPr>
-            <w:r>
-              <w:rPr>
-                <w:color w:val="002060"/>
-                <w:sz w:val="28"/>
-                <w:szCs w:val="28"/>
-              </w:rPr>
-              <w:t>INTERNSHIPS</w:t>
-            </w:r>
-          </w:p>
-        </w:tc>
-      </w:tr>
-      <w:tr>
-        <w:trPr>
-          <w:trHeight w:val="47"/>
-        </w:trPr>
-        <w:tc>
-          <w:tcPr>
-            <w:tcW w:w="4161" w:type="dxa"/>
-          </w:tcPr>
-          <w:p>
-            <w:pPr>
-              <w:rPr>
-                <w:rFonts w:cstheme="minorHAnsi"/>
-                <w:b/>
-                <w:szCs w:val="22"/>
-                <w:lang w:val="en-US"/>
-              </w:rPr>
-            </w:pPr>
-            <w:r>
-              <w:rPr>
-                <w:b/>
-                <w:bCs/>
-              </w:rPr>
-              <w:t>NEC Technologies</w:t>
-            </w:r>
-            <w:r>
-              <w:rPr>
-                <w:b/>
-                <w:bCs/>
-              </w:rPr>
-              <w:t xml:space="preserve"> </w:t>
-            </w:r>
-            <w:proofErr w:type="spellStart"/>
-            <w:r>
-              <w:rPr>
-                <w:b/>
-                <w:bCs/>
-              </w:rPr>
-              <w:t>Pvt.</w:t>
-            </w:r>
-            <w:proofErr w:type="spellEnd"/>
-            <w:r>
-              <w:rPr>
-                <w:b/>
-                <w:bCs/>
-              </w:rPr>
-              <w:t xml:space="preserve"> Ltd.</w:t>
-            </w:r>
-            <w:r>
-              <w:rPr>
-                <w:b/>
-                <w:bCs/>
-              </w:rPr>
-              <w:t xml:space="preserve"> </w:t>
-            </w:r>
-            <w:r>
-              <w:t>(</w:t>
-            </w:r>
-            <w:r>
-              <w:rPr>
-                <w:rFonts w:cstheme="minorHAnsi"/>
-                <w:szCs w:val="22"/>
-                <w:lang w:val="en-US"/>
-              </w:rPr>
-              <w:t>1</w:t>
-            </w:r>
-            <w:r>
-              <w:rPr>
-                <w:rFonts w:cstheme="minorHAnsi"/>
-                <w:szCs w:val="22"/>
-                <w:lang w:val="en-US"/>
-              </w:rPr>
-              <w:t>.5</w:t>
-            </w:r>
-            <w:r>
-              <w:rPr>
-                <w:rFonts w:cstheme="minorHAnsi"/>
-                <w:szCs w:val="22"/>
-                <w:lang w:val="en-US"/>
-              </w:rPr>
-              <w:t xml:space="preserve"> month</w:t>
-            </w:r>
-            <w:r>
-              <w:rPr>
-                <w:rFonts w:cstheme="minorHAnsi"/>
-                <w:szCs w:val="22"/>
-                <w:lang w:val="en-US"/>
-              </w:rPr>
-              <w:t>s)</w:t>
-            </w:r>
-          </w:p>
-          <w:p>
-            <w:r>
-              <w:rPr>
-                <w:color w:val="000000" w:themeColor="text1"/>
-              </w:rPr>
-              <w:t xml:space="preserve">Developed an Asterisk server </w:t>
-            </w:r>
-            <w:r>
-              <w:rPr>
-                <w:color w:val="000000" w:themeColor="text1"/>
-              </w:rPr>
-              <w:t xml:space="preserve">which </w:t>
-            </w:r>
-            <w:r>
-              <w:rPr>
-                <w:color w:val="000000" w:themeColor="text1"/>
-              </w:rPr>
-              <w:t xml:space="preserve">used WebRTC and SIP technologies to provide an API for secured </w:t>
-            </w:r>
-            <w:r>
-              <w:rPr>
-                <w:color w:val="000000" w:themeColor="text1"/>
-              </w:rPr>
-              <w:t>c</w:t>
-            </w:r>
-            <w:r>
-              <w:rPr>
-                <w:color w:val="000000" w:themeColor="text1"/>
-              </w:rPr>
-              <w:t xml:space="preserve">alling and </w:t>
-            </w:r>
-            <w:r>
-              <w:rPr>
-                <w:color w:val="000000" w:themeColor="text1"/>
-              </w:rPr>
-              <w:t>c</w:t>
-            </w:r>
-            <w:r>
-              <w:rPr>
-                <w:color w:val="000000" w:themeColor="text1"/>
-              </w:rPr>
-              <w:t xml:space="preserve">all </w:t>
-            </w:r>
-            <w:r>
-              <w:rPr>
-                <w:color w:val="000000" w:themeColor="text1"/>
-              </w:rPr>
-              <w:t>r</w:t>
-            </w:r>
-            <w:r>
-              <w:rPr>
-                <w:color w:val="000000" w:themeColor="text1"/>
-              </w:rPr>
-              <w:t xml:space="preserve">eceiving </w:t>
-            </w:r>
-            <w:r>
-              <w:rPr>
-                <w:color w:val="000000" w:themeColor="text1"/>
-              </w:rPr>
-              <w:t>functionalit</w:t>
-            </w:r>
-            <w:r>
-              <w:rPr>
-                <w:color w:val="000000" w:themeColor="text1"/>
-              </w:rPr>
-              <w:t>ies</w:t>
-            </w:r>
-            <w:r>
-              <w:rPr>
-                <w:color w:val="000000" w:themeColor="text1"/>
-              </w:rPr>
-              <w:t xml:space="preserve"> from </w:t>
-            </w:r>
-            <w:r>
-              <w:rPr>
-                <w:color w:val="000000" w:themeColor="text1"/>
-              </w:rPr>
-              <w:t>w</w:t>
-            </w:r>
-            <w:r>
-              <w:rPr>
-                <w:color w:val="000000" w:themeColor="text1"/>
-              </w:rPr>
-              <w:t xml:space="preserve">eb </w:t>
-            </w:r>
-            <w:r>
-              <w:rPr>
-                <w:color w:val="000000" w:themeColor="text1"/>
-              </w:rPr>
-              <w:t>b</w:t>
-            </w:r>
-            <w:r>
-              <w:rPr>
-                <w:color w:val="000000" w:themeColor="text1"/>
-              </w:rPr>
-              <w:t>rowsers</w:t>
-            </w:r>
-            <w:r>
-              <w:rPr>
-                <w:color w:val="000000" w:themeColor="text1"/>
-              </w:rPr>
-              <w:t>.</w:t>
-            </w:r>
-          </w:p>
-        </w:tc>
-      </w:tr>
-      <w:tr>
-        <w:trPr>
-          <w:trHeight w:val="47"/>
-        </w:trPr>
-        <w:tc>
-          <w:tcPr>
-            <w:tcW w:w="4161" w:type="dxa"/>
-          </w:tcPr>
-          <w:p/>
-        </w:tc>
-      </w:tr>
-      <w:tr>
-        <w:trPr>
-          <w:trHeight w:val="47"/>
-        </w:trPr>
-        <w:tc>
-          <w:tcPr>
-            <w:tcW w:w="4161" w:type="dxa"/>
-          </w:tcPr>
-          <w:p>
-            <w:pPr>
-              <w:rPr>
-                <w:rFonts w:cstheme="minorHAnsi"/>
-                <w:sz w:val="28"/>
-                <w:szCs w:val="28"/>
-                <w:lang w:val="en-US"/>
-              </w:rPr>
-            </w:pPr>
-            <w:r>
-              <w:rPr>
-                <w:rFonts w:cstheme="minorHAnsi"/>
-                <w:color w:val="002060"/>
-                <w:sz w:val="28"/>
-                <w:szCs w:val="28"/>
-                <w:lang w:val="en-US"/>
-              </w:rPr>
-              <w:t>ADDITIONAL PROJECTS</w:t>
-            </w:r>
-          </w:p>
-        </w:tc>
-      </w:tr>
-      <w:tr>
-        <w:trPr>
-          <w:trHeight w:val="47"/>
-        </w:trPr>
-        <w:tc>
-          <w:tcPr>
-            <w:tcW w:w="4161" w:type="dxa"/>
-          </w:tcPr>
-          <w:p>
-            <w:pPr>
-              <w:rPr>
-                <w:b/>
-                <w:bCs/>
-              </w:rPr>
-            </w:pPr>
-            <w:r>
-              <w:rPr>
-                <w:b/>
-                <w:bCs/>
-              </w:rPr>
-              <w:t>C-Mouse Project</w:t>
-            </w:r>
-            <w:r>
-              <w:rPr>
-                <w:b/>
-                <w:bCs/>
-              </w:rPr>
-              <w:t xml:space="preserve">: </w:t>
-            </w:r>
-            <w:r>
-              <w:t xml:space="preserve">Developed an Android </w:t>
-            </w:r>
-            <w:r>
-              <w:t>a</w:t>
-            </w:r>
-            <w:r>
-              <w:t xml:space="preserve">pp and </w:t>
-            </w:r>
-            <w:r>
-              <w:t>a d</w:t>
-            </w:r>
-            <w:r>
-              <w:t xml:space="preserve">esktop </w:t>
-            </w:r>
-            <w:r>
-              <w:t>s</w:t>
-            </w:r>
-            <w:r>
-              <w:t xml:space="preserve">erver which </w:t>
-            </w:r>
-            <w:r>
-              <w:t>c</w:t>
-            </w:r>
-            <w:r>
-              <w:t xml:space="preserve">ould connect </w:t>
-            </w:r>
-            <w:r>
-              <w:t>through</w:t>
-            </w:r>
-            <w:r>
-              <w:t xml:space="preserve"> Wi-Fi. </w:t>
-            </w:r>
-            <w:r>
-              <w:t>The p</w:t>
-            </w:r>
-            <w:r>
-              <w:t xml:space="preserve">roject </w:t>
-            </w:r>
-            <w:r>
-              <w:t>allowed</w:t>
-            </w:r>
-            <w:r>
-              <w:t xml:space="preserve"> contro</w:t>
-            </w:r>
-            <w:r>
-              <w:t>l</w:t>
-            </w:r>
-            <w:r>
-              <w:t>l</w:t>
-            </w:r>
-            <w:r>
-              <w:t>ing</w:t>
-            </w:r>
-            <w:r>
-              <w:t xml:space="preserve"> </w:t>
-            </w:r>
-            <w:r>
-              <w:rPr>
-                <w:color w:val="000000" w:themeColor="text1"/>
-              </w:rPr>
-              <w:t xml:space="preserve">the </w:t>
-            </w:r>
-            <w:r>
-              <w:rPr>
-                <w:color w:val="000000" w:themeColor="text1"/>
-              </w:rPr>
-              <w:t>d</w:t>
-            </w:r>
-            <w:r>
-              <w:rPr>
-                <w:color w:val="000000" w:themeColor="text1"/>
-              </w:rPr>
-              <w:t>esktop mouse movements through motion sensing of the Gyroscope sensor in the</w:t>
-            </w:r>
-            <w:r>
-              <w:rPr>
-                <w:color w:val="000000" w:themeColor="text1"/>
-              </w:rPr>
-              <w:t xml:space="preserve"> phone</w:t>
-            </w:r>
-            <w:r>
-              <w:rPr>
-                <w:color w:val="000000" w:themeColor="text1"/>
-              </w:rPr>
-              <w:t>.</w:t>
-            </w:r>
-          </w:p>
-          <w:p>
-            <w:pPr>
-              <w:rPr>
-                <w:color w:val="0563C1" w:themeColor="hyperlink"/>
-                <w:u w:val="single"/>
-              </w:rPr>
-            </w:pPr>
-            <w:hyperlink r:id="rId6" w:history="1">
-              <w:r>
-                <w:rPr>
-                  <w:rStyle w:val="Hyperlink"/>
-                </w:rPr>
-                <w:t>https://github.com/chetanya95/c-mouse</w:t>
-              </w:r>
-            </w:hyperlink>
-          </w:p>
-        </w:tc>
-      </w:tr>
-      <w:tr>
-        <w:trPr>
-          <w:trHeight w:val="47"/>
-        </w:trPr>
-        <w:tc>
-          <w:tcPr>
-            <w:tcW w:w="4161" w:type="dxa"/>
-          </w:tcPr>
-          <w:p>
-            <w:pPr>
-              <w:rPr>
-                <w:lang w:val="en-US"/>
-              </w:rPr>
-            </w:pPr>
-          </w:p>
-        </w:tc>
-      </w:tr>
-      <w:tr>
-        <w:trPr>
-          <w:trHeight w:val="47"/>
-        </w:trPr>
-        <w:tc>
-          <w:tcPr>
-            <w:tcW w:w="4161" w:type="dxa"/>
-          </w:tcPr>
-          <w:p>
-            <w:pPr>
-              <w:rPr>
-                <w:rFonts w:cstheme="minorHAnsi"/>
-                <w:b/>
-                <w:sz w:val="28"/>
-                <w:szCs w:val="28"/>
-                <w:lang w:val="en-US"/>
-              </w:rPr>
-            </w:pPr>
-            <w:r>
-              <w:rPr>
-                <w:rFonts w:cstheme="minorHAnsi"/>
-                <w:color w:val="002060"/>
-                <w:sz w:val="28"/>
-                <w:szCs w:val="28"/>
-                <w:lang w:val="en-US"/>
-              </w:rPr>
-              <w:t>HOBBIES</w:t>
-            </w:r>
-          </w:p>
-        </w:tc>
-      </w:tr>
-      <w:tr>
-        <w:trPr>
-          <w:trHeight w:val="392"/>
-        </w:trPr>
-        <w:tc>
-          <w:tcPr>
-            <w:tcW w:w="4161" w:type="dxa"/>
-          </w:tcPr>
-          <w:p>
-            <w:pPr>
-              <w:rPr>
-                <w:rFonts w:cstheme="minorHAnsi"/>
-                <w:b/>
-                <w:szCs w:val="22"/>
-                <w:lang w:val="en-US"/>
-              </w:rPr>
-            </w:pPr>
-            <w:r>
-              <w:rPr>
-                <w:rFonts w:cstheme="minorHAnsi"/>
-                <w:b/>
-                <w:szCs w:val="22"/>
-                <w:lang w:val="en-US"/>
-              </w:rPr>
-              <w:t>Game Design &amp; Development</w:t>
-            </w:r>
-            <w:r>
-              <w:rPr>
-                <w:rFonts w:cstheme="minorHAnsi"/>
-                <w:b/>
-                <w:szCs w:val="22"/>
-                <w:lang w:val="en-US"/>
-              </w:rPr>
-              <w:t>:</w:t>
-            </w:r>
-            <w:r>
-              <w:rPr>
-                <w:rFonts w:cstheme="minorHAnsi"/>
-                <w:b/>
-                <w:szCs w:val="22"/>
-                <w:lang w:val="en-US"/>
-              </w:rPr>
-              <w:t xml:space="preserve"> </w:t>
-            </w:r>
-            <w:r>
-              <w:rPr>
-                <w:rFonts w:cstheme="minorHAnsi"/>
-                <w:szCs w:val="22"/>
-                <w:lang w:val="en-US"/>
-              </w:rPr>
-              <w:t>Working on design and development of ‘</w:t>
-            </w:r>
-            <w:proofErr w:type="spellStart"/>
-            <w:r>
-              <w:rPr>
-                <w:rFonts w:cstheme="minorHAnsi"/>
-                <w:szCs w:val="22"/>
-                <w:lang w:val="en-US"/>
-              </w:rPr>
-              <w:t>Blackforest</w:t>
-            </w:r>
-            <w:proofErr w:type="spellEnd"/>
-            <w:r>
-              <w:rPr>
-                <w:rFonts w:cstheme="minorHAnsi"/>
-                <w:szCs w:val="22"/>
-                <w:lang w:val="en-US"/>
-              </w:rPr>
-              <w:t>’ personal game project using Unity</w:t>
-            </w:r>
-            <w:r>
-              <w:rPr>
-                <w:rFonts w:cstheme="minorHAnsi"/>
-                <w:szCs w:val="22"/>
-                <w:lang w:val="en-US"/>
-              </w:rPr>
-              <w:t>.</w:t>
-            </w:r>
-          </w:p>
-        </w:tc>
-      </w:tr>
-      <w:tr>
-        <w:trPr>
-          <w:trHeight w:val="542"/>
-        </w:trPr>
-        <w:tc>
-          <w:tcPr>
-            <w:tcW w:w="4161" w:type="dxa"/>
-          </w:tcPr>
-          <w:p>
-            <w:pPr>
-              <w:rPr>
-                <w:rFonts w:cstheme="minorHAnsi"/>
-                <w:szCs w:val="22"/>
-                <w:lang w:val="en-US"/>
-              </w:rPr>
-            </w:pPr>
-            <w:r>
-              <w:rPr>
-                <w:rFonts w:cstheme="minorHAnsi"/>
-                <w:b/>
-                <w:szCs w:val="22"/>
-                <w:lang w:val="en-US"/>
-              </w:rPr>
-              <w:t>Gaming:</w:t>
-            </w:r>
-            <w:r>
-              <w:rPr>
-                <w:rFonts w:cstheme="minorHAnsi"/>
-                <w:szCs w:val="22"/>
-                <w:lang w:val="en-US"/>
-              </w:rPr>
-              <w:t xml:space="preserve"> </w:t>
-            </w:r>
-            <w:r>
-              <w:rPr>
-                <w:rFonts w:cstheme="minorHAnsi"/>
-                <w:szCs w:val="22"/>
-                <w:lang w:val="en-US"/>
-              </w:rPr>
-              <w:t>Enjoy</w:t>
-            </w:r>
-            <w:r>
-              <w:rPr>
-                <w:rFonts w:cstheme="minorHAnsi"/>
-                <w:szCs w:val="22"/>
-                <w:lang w:val="en-US"/>
-              </w:rPr>
-              <w:t xml:space="preserve"> playing digital games</w:t>
-            </w:r>
-            <w:r>
-              <w:rPr>
-                <w:rFonts w:cstheme="minorHAnsi"/>
-                <w:szCs w:val="22"/>
-                <w:lang w:val="en-US"/>
-              </w:rPr>
-              <w:t>. Most favorite are</w:t>
-            </w:r>
-            <w:r>
-              <w:rPr>
-                <w:rFonts w:cstheme="minorHAnsi"/>
-                <w:szCs w:val="22"/>
-                <w:lang w:val="en-US"/>
-              </w:rPr>
-              <w:t xml:space="preserve"> </w:t>
-            </w:r>
-            <w:r>
-              <w:rPr>
-                <w:rFonts w:cstheme="minorHAnsi"/>
-                <w:szCs w:val="22"/>
-                <w:lang w:val="en-US"/>
-              </w:rPr>
-              <w:t>Counter-Strike, FIFA</w:t>
-            </w:r>
-            <w:r>
-              <w:rPr>
-                <w:rFonts w:cstheme="minorHAnsi"/>
-                <w:szCs w:val="22"/>
-                <w:lang w:val="en-US"/>
-              </w:rPr>
-              <w:t xml:space="preserve"> and</w:t>
-            </w:r>
-            <w:r>
-              <w:rPr>
-                <w:rFonts w:cstheme="minorHAnsi"/>
-                <w:szCs w:val="22"/>
-                <w:lang w:val="en-US"/>
-              </w:rPr>
-              <w:t xml:space="preserve"> Age of Mythology.</w:t>
-            </w:r>
-          </w:p>
-        </w:tc>
-      </w:tr>
-      <w:tr>
-        <w:trPr>
-          <w:trHeight w:val="71"/>
-        </w:trPr>
-        <w:tc>
-          <w:tcPr>
-            <w:tcW w:w="4161" w:type="dxa"/>
-          </w:tcPr>
-          <w:p>
-            <w:pPr>
-              <w:rPr>
-                <w:rFonts w:cstheme="minorHAnsi"/>
-                <w:bCs/>
-                <w:szCs w:val="22"/>
-                <w:lang w:val="en-US"/>
-              </w:rPr>
-            </w:pPr>
-            <w:r>
-              <w:rPr>
-                <w:rFonts w:cstheme="minorHAnsi"/>
-                <w:b/>
-                <w:szCs w:val="22"/>
-                <w:lang w:val="en-US"/>
-              </w:rPr>
-              <w:t>Sports:</w:t>
-            </w:r>
-            <w:r>
-              <w:rPr>
-                <w:rFonts w:cstheme="minorHAnsi"/>
-                <w:szCs w:val="22"/>
-                <w:lang w:val="en-US"/>
-              </w:rPr>
-              <w:t xml:space="preserve"> </w:t>
-            </w:r>
-            <w:r>
-              <w:rPr>
-                <w:rFonts w:cstheme="minorHAnsi"/>
-                <w:szCs w:val="22"/>
-                <w:lang w:val="en-US"/>
-              </w:rPr>
-              <w:t xml:space="preserve">Enjoy </w:t>
-            </w:r>
-            <w:r>
-              <w:rPr>
-                <w:rFonts w:cstheme="minorHAnsi"/>
-                <w:bCs/>
-                <w:szCs w:val="22"/>
-                <w:lang w:val="en-US"/>
-              </w:rPr>
-              <w:t xml:space="preserve">playing all sports. Most favorite are </w:t>
-            </w:r>
-            <w:r>
-              <w:rPr>
-                <w:rFonts w:cstheme="minorHAnsi"/>
-                <w:szCs w:val="22"/>
-                <w:lang w:val="en-US"/>
-              </w:rPr>
-              <w:t>Cricket, Chess</w:t>
-            </w:r>
-            <w:r>
-              <w:rPr>
-                <w:rFonts w:cstheme="minorHAnsi"/>
-                <w:szCs w:val="22"/>
-                <w:lang w:val="en-US"/>
-              </w:rPr>
-              <w:t>,</w:t>
-            </w:r>
-            <w:r>
-              <w:rPr>
-                <w:rFonts w:cstheme="minorHAnsi"/>
-                <w:szCs w:val="22"/>
-                <w:lang w:val="en-US"/>
-              </w:rPr>
-              <w:t xml:space="preserve"> Badminton</w:t>
-            </w:r>
-            <w:r>
-              <w:rPr>
-                <w:rFonts w:cstheme="minorHAnsi"/>
-                <w:szCs w:val="22"/>
-                <w:lang w:val="en-US"/>
-              </w:rPr>
-              <w:t xml:space="preserve"> and</w:t>
-            </w:r>
-            <w:r>
-              <w:rPr>
-                <w:rFonts w:cstheme="minorHAnsi"/>
-                <w:szCs w:val="22"/>
-                <w:lang w:val="en-US"/>
-              </w:rPr>
-              <w:t xml:space="preserve"> Table Tennis</w:t>
-            </w:r>
-            <w:r>
-              <w:rPr>
-                <w:rFonts w:cstheme="minorHAnsi"/>
-                <w:szCs w:val="22"/>
-                <w:lang w:val="en-US"/>
-              </w:rPr>
-              <w:t>.</w:t>
-            </w:r>
-          </w:p>
-        </w:tc>
-      </w:tr>
-    </w:tbl>
-    <w:p>
-      <w:pPr>
-        <w:rPr>
-          <w:rFonts w:cstheme="minorHAnsi"/>
           <w:color w:val="002060"/>
           <w:sz w:val="4"/>
           <w:szCs w:val="4"/>
           <w:lang w:val="en-US"/>
         </w:rPr>
       </w:pPr>
+      <w:r>
+        <w:rPr>
+          <w:rFonts w:cstheme="minorHAnsi"/>
+          <w:b/>
+          <w:bCs/>
+          <w:color w:val="002060"/>
+          <w:sz w:val="28"/>
+          <w:szCs w:val="28"/>
+          <w:lang w:val="en-US"/>
+        </w:rPr>
+        <w:t xml:space="preserve"> </w:t>
+      </w:r>
       <w:r>
         <w:rPr>
           <w:rFonts w:cstheme="minorHAnsi"/>
@@ -2678,7 +2685,7 @@
 </file>
 
 <file path=word/numbering.xml><?xml version="1.0" encoding="utf-8"?>
-<w:numbering xmlns:wpc="http://schemas.microsoft.com/office/word/2010/wordprocessingCanvas" xmlns:cx="http://schemas.microsoft.com/office/drawing/2014/chartex" xmlns:cx1="http://schemas.microsoft.com/office/drawing/2015/9/8/chartex" xmlns:cx2="http://schemas.microsoft.com/office/drawing/2015/10/21/chartex" xmlns:cx3="http://schemas.microsoft.com/office/drawing/2016/5/9/chartex" xmlns:cx4="http://schemas.microsoft.com/office/drawing/2016/5/10/chartex" xmlns:cx5="http://schemas.microsoft.com/office/drawing/2016/5/11/chartex" xmlns:cx6="http://schemas.microsoft.com/office/drawing/2016/5/12/chartex" xmlns:cx7="http://schemas.microsoft.com/office/drawing/2016/5/13/chartex" xmlns:cx8="http://schemas.microsoft.com/office/drawing/2016/5/14/chartex" xmlns:mc="http://schemas.openxmlformats.org/markup-compatibility/2006" xmlns:aink="http://schemas.microsoft.com/office/drawing/2016/ink" xmlns:am3d="http://schemas.microsoft.com/office/drawing/2017/model3d" xmlns:o="urn:schemas-microsoft-com:office:office" xmlns:r="http://schemas.openxmlformats.org/officeDocument/2006/relationships" xmlns:m="http://schemas.openxmlformats.org/officeDocument/2006/math" xmlns:v="urn:schemas-microsoft-com:vml" xmlns:wp14="http://schemas.microsoft.com/office/word/2010/wordprocessingDrawing" xmlns:wp="http://schemas.openxmlformats.org/drawingml/2006/wordprocessingDrawing" xmlns:w10="urn:schemas-microsoft-com:office:word" xmlns:w="http://schemas.openxmlformats.org/wordprocessingml/2006/main" xmlns:w14="http://schemas.microsoft.com/office/word/2010/wordml" xmlns:w15="http://schemas.microsoft.com/office/word/2012/wordml" xmlns:w16cex="http://schemas.microsoft.com/office/word/2018/wordml/cex" xmlns:w16cid="http://schemas.microsoft.com/office/word/2016/wordml/cid" xmlns:w16="http://schemas.microsoft.com/office/word/2018/wordml" xmlns:w16se="http://schemas.microsoft.com/office/word/2015/wordml/symex" xmlns:wpg="http://schemas.microsoft.com/office/word/2010/wordprocessingGroup" xmlns:wpi="http://schemas.microsoft.com/office/word/2010/wordprocessingInk" xmlns:wne="http://schemas.microsoft.com/office/word/2006/wordml" xmlns:wps="http://schemas.microsoft.com/office/word/2010/wordprocessingShape" mc:Ignorable="w14 w15 w16se w16cid w16 w16cex wp14">
+<w:numbering xmlns:wpc="http://schemas.microsoft.com/office/word/2010/wordprocessingCanvas" xmlns:cx="http://schemas.microsoft.com/office/drawing/2014/chartex" xmlns:cx1="http://schemas.microsoft.com/office/drawing/2015/9/8/chartex" xmlns:cx2="http://schemas.microsoft.com/office/drawing/2015/10/21/chartex" xmlns:cx3="http://schemas.microsoft.com/office/drawing/2016/5/9/chartex" xmlns:cx4="http://schemas.microsoft.com/office/drawing/2016/5/10/chartex" xmlns:cx5="http://schemas.microsoft.com/office/drawing/2016/5/11/chartex" xmlns:cx6="http://schemas.microsoft.com/office/drawing/2016/5/12/chartex" xmlns:cx7="http://schemas.microsoft.com/office/drawing/2016/5/13/chartex" xmlns:cx8="http://schemas.microsoft.com/office/drawing/2016/5/14/chartex" xmlns:mc="http://schemas.openxmlformats.org/markup-compatibility/2006" xmlns:aink="http://schemas.microsoft.com/office/drawing/2016/ink" xmlns:am3d="http://schemas.microsoft.com/office/drawing/2017/model3d" xmlns:o="urn:schemas-microsoft-com:office:office" xmlns:r="http://schemas.openxmlformats.org/officeDocument/2006/relationships" xmlns:m="http://schemas.openxmlformats.org/officeDocument/2006/math" xmlns:v="urn:schemas-microsoft-com:vml" xmlns:wp14="http://schemas.microsoft.com/office/word/2010/wordprocessingDrawing" xmlns:wp="http://schemas.openxmlformats.org/drawingml/2006/wordprocessingDrawing" xmlns:w10="urn:schemas-microsoft-com:office:word" xmlns:w="http://schemas.openxmlformats.org/wordprocessingml/2006/main" xmlns:w14="http://schemas.microsoft.com/office/word/2010/wordml" xmlns:w15="http://schemas.microsoft.com/office/word/2012/wordml" xmlns:w16cex="http://schemas.microsoft.com/office/word/2018/wordml/cex" xmlns:w16cid="http://schemas.microsoft.com/office/word/2016/wordml/cid" xmlns:w16="http://schemas.microsoft.com/office/word/2018/wordml" xmlns:w16sdtdh="http://schemas.microsoft.com/office/word/2020/wordml/sdtdatahash" xmlns:w16se="http://schemas.microsoft.com/office/word/2015/wordml/symex" xmlns:wpg="http://schemas.microsoft.com/office/word/2010/wordprocessingGroup" xmlns:wpi="http://schemas.microsoft.com/office/word/2010/wordprocessingInk" xmlns:wne="http://schemas.microsoft.com/office/word/2006/wordml" xmlns:wps="http://schemas.microsoft.com/office/word/2010/wordprocessingShape" mc:Ignorable="w14 w15 w16se w16cid w16 w16cex w16sdtdh wp14">
   <w:abstractNum w:abstractNumId="0" w15:restartNumberingAfterBreak="0">
     <w:nsid w:val="079C09C7"/>
     <w:multiLevelType w:val="hybridMultilevel"/>
@@ -3495,7 +3502,7 @@
 </file>
 
 <file path=word/styles.xml><?xml version="1.0" encoding="utf-8"?>
-<w:styles xmlns:mc="http://schemas.openxmlformats.org/markup-compatibility/2006" xmlns:r="http://schemas.openxmlformats.org/officeDocument/2006/relationships" xmlns:w="http://schemas.openxmlformats.org/wordprocessingml/2006/main" xmlns:w14="http://schemas.microsoft.com/office/word/2010/wordml" xmlns:w15="http://schemas.microsoft.com/office/word/2012/wordml" xmlns:w16cex="http://schemas.microsoft.com/office/word/2018/wordml/cex" xmlns:w16cid="http://schemas.microsoft.com/office/word/2016/wordml/cid" xmlns:w16="http://schemas.microsoft.com/office/word/2018/wordml" xmlns:w16se="http://schemas.microsoft.com/office/word/2015/wordml/symex" mc:Ignorable="w14 w15 w16se w16cid w16 w16cex">
+<w:styles xmlns:mc="http://schemas.openxmlformats.org/markup-compatibility/2006" xmlns:r="http://schemas.openxmlformats.org/officeDocument/2006/relationships" xmlns:w="http://schemas.openxmlformats.org/wordprocessingml/2006/main" xmlns:w14="http://schemas.microsoft.com/office/word/2010/wordml" xmlns:w15="http://schemas.microsoft.com/office/word/2012/wordml" xmlns:w16cex="http://schemas.microsoft.com/office/word/2018/wordml/cex" xmlns:w16cid="http://schemas.microsoft.com/office/word/2016/wordml/cid" xmlns:w16="http://schemas.microsoft.com/office/word/2018/wordml" xmlns:w16sdtdh="http://schemas.microsoft.com/office/word/2020/wordml/sdtdatahash" xmlns:w16se="http://schemas.microsoft.com/office/word/2015/wordml/symex" mc:Ignorable="w14 w15 w16se w16cid w16 w16cex w16sdtdh">
   <w:docDefaults>
     <w:rPrDefault>
       <w:rPr>
@@ -4421,4 +4428,16 @@
     </a:ext>
   </a:extLst>
 </a:theme>
+</file>
+
+<file path=customXml/item1.xml><?xml version="1.0" encoding="utf-8"?>
+<b:Sources xmlns:b="http://schemas.openxmlformats.org/officeDocument/2006/bibliography" xmlns="http://schemas.openxmlformats.org/officeDocument/2006/bibliography" SelectedStyle="\APASixthEditionOfficeOnline.xsl" StyleName="APA" Version="6"/>
+</file>
+
+<file path=customXml/itemProps1.xml><?xml version="1.0" encoding="utf-8"?>
+<ds:datastoreItem xmlns:ds="http://schemas.openxmlformats.org/officeDocument/2006/customXml" ds:itemID="{75B1B1E3-6EA9-4DA1-AFF7-B19C49FC9381}">
+  <ds:schemaRefs>
+    <ds:schemaRef ds:uri="http://schemas.openxmlformats.org/officeDocument/2006/bibliography"/>
+  </ds:schemaRefs>
+</ds:datastoreItem>
 </file>
--- a/Chetanya Goyal - Resume.docx
+++ b/Chetanya Goyal - Resume.docx
@@ -1,6 +1,6 @@
 
 <file path=word/document.xml><?xml version="1.0" encoding="utf-8"?>
-<w:document xmlns:wpc="http://schemas.microsoft.com/office/word/2010/wordprocessingCanvas" xmlns:cx="http://schemas.microsoft.com/office/drawing/2014/chartex" xmlns:cx1="http://schemas.microsoft.com/office/drawing/2015/9/8/chartex" xmlns:cx2="http://schemas.microsoft.com/office/drawing/2015/10/21/chartex" xmlns:cx3="http://schemas.microsoft.com/office/drawing/2016/5/9/chartex" xmlns:cx4="http://schemas.microsoft.com/office/drawing/2016/5/10/chartex" xmlns:cx5="http://schemas.microsoft.com/office/drawing/2016/5/11/chartex" xmlns:cx6="http://schemas.microsoft.com/office/drawing/2016/5/12/chartex" xmlns:cx7="http://schemas.microsoft.com/office/drawing/2016/5/13/chartex" xmlns:cx8="http://schemas.microsoft.com/office/drawing/2016/5/14/chartex" xmlns:mc="http://schemas.openxmlformats.org/markup-compatibility/2006" xmlns:aink="http://schemas.microsoft.com/office/drawing/2016/ink" xmlns:am3d="http://schemas.microsoft.com/office/drawing/2017/model3d" xmlns:o="urn:schemas-microsoft-com:office:office" xmlns:r="http://schemas.openxmlformats.org/officeDocument/2006/relationships" xmlns:m="http://schemas.openxmlformats.org/officeDocument/2006/math" xmlns:v="urn:schemas-microsoft-com:vml" xmlns:wp14="http://schemas.microsoft.com/office/word/2010/wordprocessingDrawing" xmlns:wp="http://schemas.openxmlformats.org/drawingml/2006/wordprocessingDrawing" xmlns:w10="urn:schemas-microsoft-com:office:word" xmlns:w="http://schemas.openxmlformats.org/wordprocessingml/2006/main" xmlns:w14="http://schemas.microsoft.com/office/word/2010/wordml" xmlns:w15="http://schemas.microsoft.com/office/word/2012/wordml" xmlns:w16cex="http://schemas.microsoft.com/office/word/2018/wordml/cex" xmlns:w16cid="http://schemas.microsoft.com/office/word/2016/wordml/cid" xmlns:w16="http://schemas.microsoft.com/office/word/2018/wordml" xmlns:w16sdtdh="http://schemas.microsoft.com/office/word/2020/wordml/sdtdatahash" xmlns:w16se="http://schemas.microsoft.com/office/word/2015/wordml/symex" xmlns:wpg="http://schemas.microsoft.com/office/word/2010/wordprocessingGroup" xmlns:wpi="http://schemas.microsoft.com/office/word/2010/wordprocessingInk" xmlns:wne="http://schemas.microsoft.com/office/word/2006/wordml" xmlns:wps="http://schemas.microsoft.com/office/word/2010/wordprocessingShape" mc:Ignorable="w14 w15 w16se w16cid w16 w16cex w16sdtdh wp14">
+<w:document xmlns:wpc="http://schemas.microsoft.com/office/word/2010/wordprocessingCanvas" xmlns:cx="http://schemas.microsoft.com/office/drawing/2014/chartex" xmlns:cx1="http://schemas.microsoft.com/office/drawing/2015/9/8/chartex" xmlns:cx2="http://schemas.microsoft.com/office/drawing/2015/10/21/chartex" xmlns:cx3="http://schemas.microsoft.com/office/drawing/2016/5/9/chartex" xmlns:cx4="http://schemas.microsoft.com/office/drawing/2016/5/10/chartex" xmlns:cx5="http://schemas.microsoft.com/office/drawing/2016/5/11/chartex" xmlns:cx6="http://schemas.microsoft.com/office/drawing/2016/5/12/chartex" xmlns:cx7="http://schemas.microsoft.com/office/drawing/2016/5/13/chartex" xmlns:cx8="http://schemas.microsoft.com/office/drawing/2016/5/14/chartex" xmlns:mc="http://schemas.openxmlformats.org/markup-compatibility/2006" xmlns:aink="http://schemas.microsoft.com/office/drawing/2016/ink" xmlns:am3d="http://schemas.microsoft.com/office/drawing/2017/model3d" xmlns:o="urn:schemas-microsoft-com:office:office" xmlns:oel="http://schemas.microsoft.com/office/2019/extlst" xmlns:r="http://schemas.openxmlformats.org/officeDocument/2006/relationships" xmlns:m="http://schemas.openxmlformats.org/officeDocument/2006/math" xmlns:v="urn:schemas-microsoft-com:vml" xmlns:wp14="http://schemas.microsoft.com/office/word/2010/wordprocessingDrawing" xmlns:wp="http://schemas.openxmlformats.org/drawingml/2006/wordprocessingDrawing" xmlns:w10="urn:schemas-microsoft-com:office:word" xmlns:w="http://schemas.openxmlformats.org/wordprocessingml/2006/main" xmlns:w14="http://schemas.microsoft.com/office/word/2010/wordml" xmlns:w15="http://schemas.microsoft.com/office/word/2012/wordml" xmlns:w16cex="http://schemas.microsoft.com/office/word/2018/wordml/cex" xmlns:w16cid="http://schemas.microsoft.com/office/word/2016/wordml/cid" xmlns:w16="http://schemas.microsoft.com/office/word/2018/wordml" xmlns:w16sdtdh="http://schemas.microsoft.com/office/word/2020/wordml/sdtdatahash" xmlns:w16se="http://schemas.microsoft.com/office/word/2015/wordml/symex" xmlns:wpg="http://schemas.microsoft.com/office/word/2010/wordprocessingGroup" xmlns:wpi="http://schemas.microsoft.com/office/word/2010/wordprocessingInk" xmlns:wne="http://schemas.microsoft.com/office/word/2006/wordml" xmlns:wps="http://schemas.microsoft.com/office/word/2010/wordprocessingShape" mc:Ignorable="w14 w15 w16se w16cid w16 w16cex w16sdtdh wp14">
   <w:body>
     <w:tbl>
       <w:tblPr>
@@ -31,33 +31,17 @@
                 <w:lang w:val="en-US"/>
               </w:rPr>
             </w:pPr>
-            <w:r>
-              <w:fldChar w:fldCharType="begin"/>
-            </w:r>
-            <w:r>
-              <w:instrText xml:space="preserve"> HYPERLINK "mailto:chetanya95@gmail.com" </w:instrText>
-            </w:r>
-            <w:r>
-              <w:fldChar w:fldCharType="separate"/>
-            </w:r>
-            <w:r>
-              <w:rPr>
-                <w:rStyle w:val="Hyperlink"/>
-                <w:rFonts w:cstheme="minorHAnsi"/>
-                <w:szCs w:val="22"/>
-                <w:lang w:val="en-US"/>
-              </w:rPr>
-              <w:t>chetanya95@gmail.com</w:t>
-            </w:r>
-            <w:r>
-              <w:rPr>
-                <w:rStyle w:val="Hyperlink"/>
-                <w:rFonts w:cstheme="minorHAnsi"/>
-                <w:szCs w:val="22"/>
-                <w:lang w:val="en-US"/>
-              </w:rPr>
-              <w:fldChar w:fldCharType="end"/>
-            </w:r>
+            <w:hyperlink r:id="rId6" w:history="1">
+              <w:r>
+                <w:rPr>
+                  <w:rStyle w:val="Hyperlink"/>
+                  <w:rFonts w:cstheme="minorHAnsi"/>
+                  <w:szCs w:val="22"/>
+                  <w:lang w:val="en-US"/>
+                </w:rPr>
+                <w:t>chetanya95@gmail.com</w:t>
+              </w:r>
+            </w:hyperlink>
             <w:r>
               <w:rPr>
                 <w:rFonts w:cstheme="minorHAnsi"/>
@@ -66,7 +50,7 @@
               </w:rPr>
               <w:br/>
             </w:r>
-            <w:hyperlink r:id="rId6" w:history="1">
+            <w:hyperlink r:id="rId7" w:history="1">
               <w:r>
                 <w:rPr>
                   <w:rStyle w:val="Hyperlink"/>
@@ -187,17 +171,7 @@
           <w:szCs w:val="28"/>
           <w:lang w:val="en-US"/>
         </w:rPr>
-        <w:t>Amazon</w:t>
-      </w:r>
-      <w:r>
-        <w:rPr>
-          <w:rFonts w:cstheme="minorHAnsi"/>
-          <w:color w:val="002060"/>
-          <w:sz w:val="28"/>
-          <w:szCs w:val="28"/>
-          <w:lang w:val="en-US"/>
-        </w:rPr>
-        <w:t xml:space="preserve"> | </w:t>
+        <w:t xml:space="preserve">Amazon | </w:t>
       </w:r>
       <w:r>
         <w:rPr>
@@ -348,6 +322,14 @@
               </w:rPr>
               <w:t xml:space="preserve"> Java, Python, C/C++, JavaScript</w:t>
             </w:r>
+            <w:r>
+              <w:rPr>
+                <w:rFonts w:cstheme="minorHAnsi"/>
+                <w:color w:val="000000" w:themeColor="text1"/>
+                <w:szCs w:val="22"/>
+              </w:rPr>
+              <w:t>, Kotlin</w:t>
+            </w:r>
           </w:p>
           <w:p>
             <w:pPr>
@@ -648,18 +630,8 @@
                 <w:color w:val="000000" w:themeColor="text1"/>
                 <w:szCs w:val="22"/>
               </w:rPr>
-              <w:t xml:space="preserve">, </w:t>
-            </w:r>
-            <w:proofErr w:type="spellStart"/>
-            <w:r>
-              <w:rPr>
-                <w:rFonts w:cstheme="minorHAnsi"/>
-                <w:color w:val="000000" w:themeColor="text1"/>
-                <w:szCs w:val="22"/>
-              </w:rPr>
-              <w:t>Aseprite</w:t>
-            </w:r>
-            <w:proofErr w:type="spellEnd"/>
+              <w:t>, Aseprite</w:t>
+            </w:r>
           </w:p>
         </w:tc>
       </w:tr>
@@ -729,23 +701,7 @@
                 <w:b/>
                 <w:bCs/>
               </w:rPr>
-              <w:t xml:space="preserve"> </w:t>
-            </w:r>
-            <w:proofErr w:type="spellStart"/>
-            <w:r>
-              <w:rPr>
-                <w:b/>
-                <w:bCs/>
-              </w:rPr>
-              <w:t>Pvt.</w:t>
-            </w:r>
-            <w:proofErr w:type="spellEnd"/>
-            <w:r>
-              <w:rPr>
-                <w:b/>
-                <w:bCs/>
-              </w:rPr>
-              <w:t xml:space="preserve"> Ltd.</w:t>
+              <w:t xml:space="preserve"> Pvt. Ltd.</w:t>
             </w:r>
             <w:r>
               <w:rPr>
@@ -946,21 +902,12 @@
             <w:tcW w:w="4161" w:type="dxa"/>
           </w:tcPr>
           <w:p>
-            <w:proofErr w:type="spellStart"/>
             <w:r>
               <w:rPr>
                 <w:b/>
                 <w:bCs/>
               </w:rPr>
-              <w:t>Blackforest</w:t>
-            </w:r>
-            <w:proofErr w:type="spellEnd"/>
-            <w:r>
-              <w:rPr>
-                <w:b/>
-                <w:bCs/>
-              </w:rPr>
-              <w:t xml:space="preserve"> Game: </w:t>
+              <w:t xml:space="preserve">Blackforest Game: </w:t>
             </w:r>
             <w:r>
               <w:t xml:space="preserve">Developed </w:t>
@@ -1153,7 +1100,7 @@
                 <w:u w:val="single"/>
               </w:rPr>
             </w:pPr>
-            <w:hyperlink r:id="rId7" w:history="1">
+            <w:hyperlink r:id="rId8" w:history="1">
               <w:r>
                 <w:rPr>
                   <w:rStyle w:val="Hyperlink"/>
@@ -1442,7 +1389,27 @@
                 <w:szCs w:val="28"/>
                 <w:lang w:val="en-US"/>
               </w:rPr>
-              <w:t>WORK EXPERIENCE (4+ yrs.)</w:t>
+              <w:t>WORK EXPERIENCE (</w:t>
+            </w:r>
+            <w:r>
+              <w:rPr>
+                <w:rFonts w:cstheme="minorHAnsi"/>
+                <w:color w:val="002060"/>
+                <w:sz w:val="28"/>
+                <w:szCs w:val="28"/>
+                <w:lang w:val="en-US"/>
+              </w:rPr>
+              <w:t>5</w:t>
+            </w:r>
+            <w:r>
+              <w:rPr>
+                <w:rFonts w:cstheme="minorHAnsi"/>
+                <w:color w:val="002060"/>
+                <w:sz w:val="28"/>
+                <w:szCs w:val="28"/>
+                <w:lang w:val="en-US"/>
+              </w:rPr>
+              <w:t>+ yrs.)</w:t>
             </w:r>
           </w:p>
         </w:tc>
@@ -1680,7 +1647,25 @@
               <w:rPr>
                 <w:rFonts w:cstheme="minorHAnsi"/>
               </w:rPr>
-              <w:t>ank’ UPI payments which would improve the success rate of P2P UPI Transactions.</w:t>
+              <w:t>ank’ UPI payments which improve</w:t>
+            </w:r>
+            <w:r>
+              <w:rPr>
+                <w:rFonts w:cstheme="minorHAnsi"/>
+              </w:rPr>
+              <w:t>d</w:t>
+            </w:r>
+            <w:r>
+              <w:rPr>
+                <w:rFonts w:cstheme="minorHAnsi"/>
+              </w:rPr>
+              <w:t xml:space="preserve"> the success rate of P2P UPI Transactions</w:t>
+            </w:r>
+            <w:r>
+              <w:rPr>
+                <w:rFonts w:cstheme="minorHAnsi"/>
+              </w:rPr>
+              <w:t xml:space="preserve"> from 70% to 78%.</w:t>
             </w:r>
           </w:p>
           <w:p>
@@ -1812,7 +1797,25 @@
               <w:rPr>
                 <w:rFonts w:cstheme="minorHAnsi"/>
               </w:rPr>
-              <w:t>Designed ‘Split Expense’ project and mentored intern to develop the project.</w:t>
+              <w:t xml:space="preserve">Designed ‘Split Expense’ project and mentored </w:t>
+            </w:r>
+            <w:r>
+              <w:rPr>
+                <w:rFonts w:cstheme="minorHAnsi"/>
+              </w:rPr>
+              <w:t>SDEs</w:t>
+            </w:r>
+            <w:r>
+              <w:rPr>
+                <w:rFonts w:cstheme="minorHAnsi"/>
+              </w:rPr>
+              <w:t xml:space="preserve"> to develop </w:t>
+            </w:r>
+            <w:r>
+              <w:rPr>
+                <w:rFonts w:cstheme="minorHAnsi"/>
+              </w:rPr>
+              <w:t>it.</w:t>
             </w:r>
           </w:p>
         </w:tc>
@@ -2094,25 +2097,14 @@
                 <w:lang w:val="en-US"/>
               </w:rPr>
             </w:pPr>
-            <w:proofErr w:type="spellStart"/>
-            <w:r>
-              <w:rPr>
-                <w:rFonts w:cstheme="minorHAnsi"/>
-                <w:b/>
-                <w:szCs w:val="22"/>
-                <w:lang w:val="en-US"/>
-              </w:rPr>
-              <w:t>FreeStand</w:t>
-            </w:r>
-            <w:proofErr w:type="spellEnd"/>
-            <w:r>
-              <w:rPr>
-                <w:rFonts w:cstheme="minorHAnsi"/>
-                <w:b/>
-                <w:szCs w:val="22"/>
-                <w:lang w:val="en-US"/>
-              </w:rPr>
-              <w:t xml:space="preserve"> Sampling</w:t>
+            <w:r>
+              <w:rPr>
+                <w:rFonts w:cstheme="minorHAnsi"/>
+                <w:b/>
+                <w:szCs w:val="22"/>
+                <w:lang w:val="en-US"/>
+              </w:rPr>
+              <w:t>FreeStand Sampling</w:t>
             </w:r>
             <w:r>
               <w:rPr>
@@ -2166,7 +2158,7 @@
                 <w:szCs w:val="22"/>
                 <w:lang w:val="en-US"/>
               </w:rPr>
-              <w:t>Lead Android Developer</w:t>
+              <w:t>Android Developer</w:t>
             </w:r>
           </w:p>
           <w:p>
@@ -2531,13 +2523,8 @@
             <w:pPr>
               <w:cnfStyle w:val="000000000000" w:firstRow="0" w:lastRow="0" w:firstColumn="0" w:lastColumn="0" w:oddVBand="0" w:evenVBand="0" w:oddHBand="0" w:evenHBand="0" w:firstRowFirstColumn="0" w:firstRowLastColumn="0" w:lastRowFirstColumn="0" w:lastRowLastColumn="0"/>
             </w:pPr>
-            <w:proofErr w:type="spellStart"/>
-            <w:r>
-              <w:t>Ahlcon</w:t>
-            </w:r>
-            <w:proofErr w:type="spellEnd"/>
-            <w:r>
-              <w:t xml:space="preserve"> Public School</w:t>
+            <w:r>
+              <w:t>Ahlcon Public School</w:t>
             </w:r>
             <w:r>
               <w:t>, Delhi</w:t>
@@ -2685,7 +2672,7 @@
 </file>
 
 <file path=word/numbering.xml><?xml version="1.0" encoding="utf-8"?>
-<w:numbering xmlns:wpc="http://schemas.microsoft.com/office/word/2010/wordprocessingCanvas" xmlns:cx="http://schemas.microsoft.com/office/drawing/2014/chartex" xmlns:cx1="http://schemas.microsoft.com/office/drawing/2015/9/8/chartex" xmlns:cx2="http://schemas.microsoft.com/office/drawing/2015/10/21/chartex" xmlns:cx3="http://schemas.microsoft.com/office/drawing/2016/5/9/chartex" xmlns:cx4="http://schemas.microsoft.com/office/drawing/2016/5/10/chartex" xmlns:cx5="http://schemas.microsoft.com/office/drawing/2016/5/11/chartex" xmlns:cx6="http://schemas.microsoft.com/office/drawing/2016/5/12/chartex" xmlns:cx7="http://schemas.microsoft.com/office/drawing/2016/5/13/chartex" xmlns:cx8="http://schemas.microsoft.com/office/drawing/2016/5/14/chartex" xmlns:mc="http://schemas.openxmlformats.org/markup-compatibility/2006" xmlns:aink="http://schemas.microsoft.com/office/drawing/2016/ink" xmlns:am3d="http://schemas.microsoft.com/office/drawing/2017/model3d" xmlns:o="urn:schemas-microsoft-com:office:office" xmlns:r="http://schemas.openxmlformats.org/officeDocument/2006/relationships" xmlns:m="http://schemas.openxmlformats.org/officeDocument/2006/math" xmlns:v="urn:schemas-microsoft-com:vml" xmlns:wp14="http://schemas.microsoft.com/office/word/2010/wordprocessingDrawing" xmlns:wp="http://schemas.openxmlformats.org/drawingml/2006/wordprocessingDrawing" xmlns:w10="urn:schemas-microsoft-com:office:word" xmlns:w="http://schemas.openxmlformats.org/wordprocessingml/2006/main" xmlns:w14="http://schemas.microsoft.com/office/word/2010/wordml" xmlns:w15="http://schemas.microsoft.com/office/word/2012/wordml" xmlns:w16cex="http://schemas.microsoft.com/office/word/2018/wordml/cex" xmlns:w16cid="http://schemas.microsoft.com/office/word/2016/wordml/cid" xmlns:w16="http://schemas.microsoft.com/office/word/2018/wordml" xmlns:w16sdtdh="http://schemas.microsoft.com/office/word/2020/wordml/sdtdatahash" xmlns:w16se="http://schemas.microsoft.com/office/word/2015/wordml/symex" xmlns:wpg="http://schemas.microsoft.com/office/word/2010/wordprocessingGroup" xmlns:wpi="http://schemas.microsoft.com/office/word/2010/wordprocessingInk" xmlns:wne="http://schemas.microsoft.com/office/word/2006/wordml" xmlns:wps="http://schemas.microsoft.com/office/word/2010/wordprocessingShape" mc:Ignorable="w14 w15 w16se w16cid w16 w16cex w16sdtdh wp14">
+<w:numbering xmlns:wpc="http://schemas.microsoft.com/office/word/2010/wordprocessingCanvas" xmlns:cx="http://schemas.microsoft.com/office/drawing/2014/chartex" xmlns:cx1="http://schemas.microsoft.com/office/drawing/2015/9/8/chartex" xmlns:cx2="http://schemas.microsoft.com/office/drawing/2015/10/21/chartex" xmlns:cx3="http://schemas.microsoft.com/office/drawing/2016/5/9/chartex" xmlns:cx4="http://schemas.microsoft.com/office/drawing/2016/5/10/chartex" xmlns:cx5="http://schemas.microsoft.com/office/drawing/2016/5/11/chartex" xmlns:cx6="http://schemas.microsoft.com/office/drawing/2016/5/12/chartex" xmlns:cx7="http://schemas.microsoft.com/office/drawing/2016/5/13/chartex" xmlns:cx8="http://schemas.microsoft.com/office/drawing/2016/5/14/chartex" xmlns:mc="http://schemas.openxmlformats.org/markup-compatibility/2006" xmlns:aink="http://schemas.microsoft.com/office/drawing/2016/ink" xmlns:am3d="http://schemas.microsoft.com/office/drawing/2017/model3d" xmlns:o="urn:schemas-microsoft-com:office:office" xmlns:oel="http://schemas.microsoft.com/office/2019/extlst" xmlns:r="http://schemas.openxmlformats.org/officeDocument/2006/relationships" xmlns:m="http://schemas.openxmlformats.org/officeDocument/2006/math" xmlns:v="urn:schemas-microsoft-com:vml" xmlns:wp14="http://schemas.microsoft.com/office/word/2010/wordprocessingDrawing" xmlns:wp="http://schemas.openxmlformats.org/drawingml/2006/wordprocessingDrawing" xmlns:w10="urn:schemas-microsoft-com:office:word" xmlns:w="http://schemas.openxmlformats.org/wordprocessingml/2006/main" xmlns:w14="http://schemas.microsoft.com/office/word/2010/wordml" xmlns:w15="http://schemas.microsoft.com/office/word/2012/wordml" xmlns:w16cex="http://schemas.microsoft.com/office/word/2018/wordml/cex" xmlns:w16cid="http://schemas.microsoft.com/office/word/2016/wordml/cid" xmlns:w16="http://schemas.microsoft.com/office/word/2018/wordml" xmlns:w16sdtdh="http://schemas.microsoft.com/office/word/2020/wordml/sdtdatahash" xmlns:w16se="http://schemas.microsoft.com/office/word/2015/wordml/symex" xmlns:wpg="http://schemas.microsoft.com/office/word/2010/wordprocessingGroup" xmlns:wpi="http://schemas.microsoft.com/office/word/2010/wordprocessingInk" xmlns:wne="http://schemas.microsoft.com/office/word/2006/wordml" xmlns:wps="http://schemas.microsoft.com/office/word/2010/wordprocessingShape" mc:Ignorable="w14 w15 w16se w16cid w16 w16cex w16sdtdh wp14">
   <w:abstractNum w:abstractNumId="0" w15:restartNumberingAfterBreak="0">
     <w:nsid w:val="079C09C7"/>
     <w:multiLevelType w:val="hybridMultilevel"/>
@@ -3477,25 +3464,25 @@
       </w:rPr>
     </w:lvl>
   </w:abstractNum>
-  <w:num w:numId="1">
+  <w:num w:numId="1" w16cid:durableId="1131554661">
     <w:abstractNumId w:val="0"/>
   </w:num>
-  <w:num w:numId="2">
+  <w:num w:numId="2" w16cid:durableId="396048281">
     <w:abstractNumId w:val="5"/>
   </w:num>
-  <w:num w:numId="3">
+  <w:num w:numId="3" w16cid:durableId="1555117876">
     <w:abstractNumId w:val="1"/>
   </w:num>
-  <w:num w:numId="4">
+  <w:num w:numId="4" w16cid:durableId="1191453355">
     <w:abstractNumId w:val="3"/>
   </w:num>
-  <w:num w:numId="5">
+  <w:num w:numId="5" w16cid:durableId="964114061">
     <w:abstractNumId w:val="6"/>
   </w:num>
-  <w:num w:numId="6">
+  <w:num w:numId="6" w16cid:durableId="2079984393">
     <w:abstractNumId w:val="4"/>
   </w:num>
-  <w:num w:numId="7">
+  <w:num w:numId="7" w16cid:durableId="62683855">
     <w:abstractNumId w:val="2"/>
   </w:num>
 </w:numbering>

--- a/Chetanya Goyal - Resume.docx
+++ b/Chetanya Goyal - Resume.docx
@@ -1,6 +1,6 @@
 
 <file path=word/document.xml><?xml version="1.0" encoding="utf-8"?>
-<w:document xmlns:wpc="http://schemas.microsoft.com/office/word/2010/wordprocessingCanvas" xmlns:cx="http://schemas.microsoft.com/office/drawing/2014/chartex" xmlns:cx1="http://schemas.microsoft.com/office/drawing/2015/9/8/chartex" xmlns:cx2="http://schemas.microsoft.com/office/drawing/2015/10/21/chartex" xmlns:cx3="http://schemas.microsoft.com/office/drawing/2016/5/9/chartex" xmlns:cx4="http://schemas.microsoft.com/office/drawing/2016/5/10/chartex" xmlns:cx5="http://schemas.microsoft.com/office/drawing/2016/5/11/chartex" xmlns:cx6="http://schemas.microsoft.com/office/drawing/2016/5/12/chartex" xmlns:cx7="http://schemas.microsoft.com/office/drawing/2016/5/13/chartex" xmlns:cx8="http://schemas.microsoft.com/office/drawing/2016/5/14/chartex" xmlns:mc="http://schemas.openxmlformats.org/markup-compatibility/2006" xmlns:aink="http://schemas.microsoft.com/office/drawing/2016/ink" xmlns:am3d="http://schemas.microsoft.com/office/drawing/2017/model3d" xmlns:o="urn:schemas-microsoft-com:office:office" xmlns:oel="http://schemas.microsoft.com/office/2019/extlst" xmlns:r="http://schemas.openxmlformats.org/officeDocument/2006/relationships" xmlns:m="http://schemas.openxmlformats.org/officeDocument/2006/math" xmlns:v="urn:schemas-microsoft-com:vml" xmlns:wp14="http://schemas.microsoft.com/office/word/2010/wordprocessingDrawing" xmlns:wp="http://schemas.openxmlformats.org/drawingml/2006/wordprocessingDrawing" xmlns:w10="urn:schemas-microsoft-com:office:word" xmlns:w="http://schemas.openxmlformats.org/wordprocessingml/2006/main" xmlns:w14="http://schemas.microsoft.com/office/word/2010/wordml" xmlns:w15="http://schemas.microsoft.com/office/word/2012/wordml" xmlns:w16cex="http://schemas.microsoft.com/office/word/2018/wordml/cex" xmlns:w16cid="http://schemas.microsoft.com/office/word/2016/wordml/cid" xmlns:w16="http://schemas.microsoft.com/office/word/2018/wordml" xmlns:w16sdtdh="http://schemas.microsoft.com/office/word/2020/wordml/sdtdatahash" xmlns:w16se="http://schemas.microsoft.com/office/word/2015/wordml/symex" xmlns:wpg="http://schemas.microsoft.com/office/word/2010/wordprocessingGroup" xmlns:wpi="http://schemas.microsoft.com/office/word/2010/wordprocessingInk" xmlns:wne="http://schemas.microsoft.com/office/word/2006/wordml" xmlns:wps="http://schemas.microsoft.com/office/word/2010/wordprocessingShape" mc:Ignorable="w14 w15 w16se w16cid w16 w16cex w16sdtdh wp14">
+<w:document xmlns:wpc="http://schemas.microsoft.com/office/word/2010/wordprocessingCanvas" xmlns:cx="http://schemas.microsoft.com/office/drawing/2014/chartex" xmlns:cx1="http://schemas.microsoft.com/office/drawing/2015/9/8/chartex" xmlns:cx2="http://schemas.microsoft.com/office/drawing/2015/10/21/chartex" xmlns:cx3="http://schemas.microsoft.com/office/drawing/2016/5/9/chartex" xmlns:cx4="http://schemas.microsoft.com/office/drawing/2016/5/10/chartex" xmlns:cx5="http://schemas.microsoft.com/office/drawing/2016/5/11/chartex" xmlns:cx6="http://schemas.microsoft.com/office/drawing/2016/5/12/chartex" xmlns:cx7="http://schemas.microsoft.com/office/drawing/2016/5/13/chartex" xmlns:cx8="http://schemas.microsoft.com/office/drawing/2016/5/14/chartex" xmlns:mc="http://schemas.openxmlformats.org/markup-compatibility/2006" xmlns:aink="http://schemas.microsoft.com/office/drawing/2016/ink" xmlns:am3d="http://schemas.microsoft.com/office/drawing/2017/model3d" xmlns:o="urn:schemas-microsoft-com:office:office" xmlns:r="http://schemas.openxmlformats.org/officeDocument/2006/relationships" xmlns:m="http://schemas.openxmlformats.org/officeDocument/2006/math" xmlns:v="urn:schemas-microsoft-com:vml" xmlns:wp14="http://schemas.microsoft.com/office/word/2010/wordprocessingDrawing" xmlns:wp="http://schemas.openxmlformats.org/drawingml/2006/wordprocessingDrawing" xmlns:w10="urn:schemas-microsoft-com:office:word" xmlns:w="http://schemas.openxmlformats.org/wordprocessingml/2006/main" xmlns:w14="http://schemas.microsoft.com/office/word/2010/wordml" xmlns:w15="http://schemas.microsoft.com/office/word/2012/wordml" xmlns:w16cex="http://schemas.microsoft.com/office/word/2018/wordml/cex" xmlns:w16cid="http://schemas.microsoft.com/office/word/2016/wordml/cid" xmlns:w16="http://schemas.microsoft.com/office/word/2018/wordml" xmlns:w16sdtdh="http://schemas.microsoft.com/office/word/2020/wordml/sdtdatahash" xmlns:w16se="http://schemas.microsoft.com/office/word/2015/wordml/symex" xmlns:wpg="http://schemas.microsoft.com/office/word/2010/wordprocessingGroup" xmlns:wpi="http://schemas.microsoft.com/office/word/2010/wordprocessingInk" xmlns:wne="http://schemas.microsoft.com/office/word/2006/wordml" xmlns:wps="http://schemas.microsoft.com/office/word/2010/wordprocessingShape" mc:Ignorable="w14 w15 w16se w16cid w16 w16cex w16sdtdh wp14">
   <w:body>
     <w:tbl>
       <w:tblPr>
@@ -31,26 +31,42 @@
                 <w:lang w:val="en-US"/>
               </w:rPr>
             </w:pPr>
+            <w:r>
+              <w:fldChar w:fldCharType="begin"/>
+            </w:r>
+            <w:r>
+              <w:instrText xml:space="preserve"> HYPERLINK "mailto:chetanya95@gmail.com" </w:instrText>
+            </w:r>
+            <w:r>
+              <w:fldChar w:fldCharType="separate"/>
+            </w:r>
+            <w:r>
+              <w:rPr>
+                <w:rStyle w:val="Hyperlink"/>
+                <w:rFonts w:cstheme="minorHAnsi"/>
+                <w:szCs w:val="22"/>
+                <w:lang w:val="en-US"/>
+              </w:rPr>
+              <w:t>chetanya95@gmail.com</w:t>
+            </w:r>
+            <w:r>
+              <w:rPr>
+                <w:rStyle w:val="Hyperlink"/>
+                <w:rFonts w:cstheme="minorHAnsi"/>
+                <w:szCs w:val="22"/>
+                <w:lang w:val="en-US"/>
+              </w:rPr>
+              <w:fldChar w:fldCharType="end"/>
+            </w:r>
+            <w:r>
+              <w:rPr>
+                <w:rFonts w:cstheme="minorHAnsi"/>
+                <w:szCs w:val="22"/>
+                <w:lang w:val="en-US"/>
+              </w:rPr>
+              <w:br/>
+            </w:r>
             <w:hyperlink r:id="rId6" w:history="1">
-              <w:r>
-                <w:rPr>
-                  <w:rStyle w:val="Hyperlink"/>
-                  <w:rFonts w:cstheme="minorHAnsi"/>
-                  <w:szCs w:val="22"/>
-                  <w:lang w:val="en-US"/>
-                </w:rPr>
-                <w:t>chetanya95@gmail.com</w:t>
-              </w:r>
-            </w:hyperlink>
-            <w:r>
-              <w:rPr>
-                <w:rFonts w:cstheme="minorHAnsi"/>
-                <w:szCs w:val="22"/>
-                <w:lang w:val="en-US"/>
-              </w:rPr>
-              <w:br/>
-            </w:r>
-            <w:hyperlink r:id="rId7" w:history="1">
               <w:r>
                 <w:rPr>
                   <w:rStyle w:val="Hyperlink"/>
@@ -630,8 +646,18 @@
                 <w:color w:val="000000" w:themeColor="text1"/>
                 <w:szCs w:val="22"/>
               </w:rPr>
-              <w:t>, Aseprite</w:t>
-            </w:r>
+              <w:t xml:space="preserve">, </w:t>
+            </w:r>
+            <w:proofErr w:type="spellStart"/>
+            <w:r>
+              <w:rPr>
+                <w:rFonts w:cstheme="minorHAnsi"/>
+                <w:color w:val="000000" w:themeColor="text1"/>
+                <w:szCs w:val="22"/>
+              </w:rPr>
+              <w:t>Aseprite</w:t>
+            </w:r>
+            <w:proofErr w:type="spellEnd"/>
           </w:p>
         </w:tc>
       </w:tr>
@@ -701,7 +727,23 @@
                 <w:b/>
                 <w:bCs/>
               </w:rPr>
-              <w:t xml:space="preserve"> Pvt. Ltd.</w:t>
+              <w:t xml:space="preserve"> </w:t>
+            </w:r>
+            <w:proofErr w:type="spellStart"/>
+            <w:r>
+              <w:rPr>
+                <w:b/>
+                <w:bCs/>
+              </w:rPr>
+              <w:t>Pvt.</w:t>
+            </w:r>
+            <w:proofErr w:type="spellEnd"/>
+            <w:r>
+              <w:rPr>
+                <w:b/>
+                <w:bCs/>
+              </w:rPr>
+              <w:t xml:space="preserve"> Ltd.</w:t>
             </w:r>
             <w:r>
               <w:rPr>
@@ -902,12 +944,21 @@
             <w:tcW w:w="4161" w:type="dxa"/>
           </w:tcPr>
           <w:p>
+            <w:proofErr w:type="spellStart"/>
             <w:r>
               <w:rPr>
                 <w:b/>
                 <w:bCs/>
               </w:rPr>
-              <w:t xml:space="preserve">Blackforest Game: </w:t>
+              <w:t>Blackforest</w:t>
+            </w:r>
+            <w:proofErr w:type="spellEnd"/>
+            <w:r>
+              <w:rPr>
+                <w:b/>
+                <w:bCs/>
+              </w:rPr>
+              <w:t xml:space="preserve"> Game: </w:t>
             </w:r>
             <w:r>
               <w:t xml:space="preserve">Developed </w:t>
@@ -1100,7 +1151,7 @@
                 <w:u w:val="single"/>
               </w:rPr>
             </w:pPr>
-            <w:hyperlink r:id="rId8" w:history="1">
+            <w:hyperlink r:id="rId7" w:history="1">
               <w:r>
                 <w:rPr>
                   <w:rStyle w:val="Hyperlink"/>
@@ -1617,7 +1668,49 @@
               <w:rPr>
                 <w:rFonts w:cstheme="minorHAnsi"/>
               </w:rPr>
-              <w:t>Designed P2P systems to support ‘Mu</w:t>
+              <w:t>Performed</w:t>
+            </w:r>
+            <w:r>
+              <w:rPr>
+                <w:rFonts w:cstheme="minorHAnsi"/>
+              </w:rPr>
+              <w:t xml:space="preserve"> </w:t>
+            </w:r>
+            <w:r>
+              <w:rPr>
+                <w:rFonts w:cstheme="minorHAnsi"/>
+              </w:rPr>
+              <w:t xml:space="preserve">HLD, LLD &amp; mentored SDEs </w:t>
+            </w:r>
+            <w:r>
+              <w:rPr>
+                <w:rFonts w:cstheme="minorHAnsi"/>
+              </w:rPr>
+              <w:t>on</w:t>
+            </w:r>
+            <w:r>
+              <w:rPr>
+                <w:rFonts w:cstheme="minorHAnsi"/>
+              </w:rPr>
+              <w:t xml:space="preserve"> a multi-year</w:t>
+            </w:r>
+            <w:r>
+              <w:rPr>
+                <w:rFonts w:cstheme="minorHAnsi"/>
+              </w:rPr>
+              <w:t xml:space="preserve"> </w:t>
+            </w:r>
+            <w:r>
+              <w:rPr>
+                <w:rFonts w:cstheme="minorHAnsi"/>
+              </w:rPr>
+              <w:t xml:space="preserve">P2P project called </w:t>
+            </w:r>
+            <w:r>
+              <w:rPr>
+                <w:rFonts w:cstheme="minorHAnsi"/>
+              </w:rPr>
+              <w:t>‘Mu</w:t>
             </w:r>
             <w:r>
               <w:rPr>
@@ -1647,7 +1740,37 @@
               <w:rPr>
                 <w:rFonts w:cstheme="minorHAnsi"/>
               </w:rPr>
-              <w:t>ank’ UPI payments which improve</w:t>
+              <w:t>ank’</w:t>
+            </w:r>
+            <w:r>
+              <w:rPr>
+                <w:rFonts w:cstheme="minorHAnsi"/>
+              </w:rPr>
+              <w:t xml:space="preserve"> which involved architectural revamp of P2P systems</w:t>
+            </w:r>
+            <w:r>
+              <w:rPr>
+                <w:rFonts w:cstheme="minorHAnsi"/>
+              </w:rPr>
+              <w:t>.</w:t>
+            </w:r>
+            <w:r>
+              <w:rPr>
+                <w:rFonts w:cstheme="minorHAnsi"/>
+              </w:rPr>
+              <w:t xml:space="preserve"> </w:t>
+            </w:r>
+            <w:r>
+              <w:rPr>
+                <w:rFonts w:cstheme="minorHAnsi"/>
+              </w:rPr>
+              <w:t>I</w:t>
+            </w:r>
+            <w:r>
+              <w:rPr>
+                <w:rFonts w:cstheme="minorHAnsi"/>
+              </w:rPr>
+              <w:t>mprove</w:t>
             </w:r>
             <w:r>
               <w:rPr>
@@ -1665,7 +1788,25 @@
               <w:rPr>
                 <w:rFonts w:cstheme="minorHAnsi"/>
               </w:rPr>
-              <w:t xml:space="preserve"> from 70% to 78%.</w:t>
+              <w:t xml:space="preserve"> from </w:t>
+            </w:r>
+            <w:r>
+              <w:rPr>
+                <w:rFonts w:cstheme="minorHAnsi"/>
+              </w:rPr>
+              <w:t>68</w:t>
+            </w:r>
+            <w:r>
+              <w:rPr>
+                <w:rFonts w:cstheme="minorHAnsi"/>
+              </w:rPr>
+              <w:t>% to 78%</w:t>
+            </w:r>
+            <w:r>
+              <w:rPr>
+                <w:rFonts w:cstheme="minorHAnsi"/>
+              </w:rPr>
+              <w:t xml:space="preserve"> as part of the project.</w:t>
             </w:r>
           </w:p>
           <w:p>
@@ -1803,7 +1944,13 @@
               <w:rPr>
                 <w:rFonts w:cstheme="minorHAnsi"/>
               </w:rPr>
-              <w:t>SDEs</w:t>
+              <w:t>SDE</w:t>
+            </w:r>
+            <w:r>
+              <w:rPr>
+                <w:rFonts w:cstheme="minorHAnsi"/>
+              </w:rPr>
+              <w:t xml:space="preserve"> interns</w:t>
             </w:r>
             <w:r>
               <w:rPr>
@@ -2097,14 +2244,25 @@
                 <w:lang w:val="en-US"/>
               </w:rPr>
             </w:pPr>
-            <w:r>
-              <w:rPr>
-                <w:rFonts w:cstheme="minorHAnsi"/>
-                <w:b/>
-                <w:szCs w:val="22"/>
-                <w:lang w:val="en-US"/>
-              </w:rPr>
-              <w:t>FreeStand Sampling</w:t>
+            <w:proofErr w:type="spellStart"/>
+            <w:r>
+              <w:rPr>
+                <w:rFonts w:cstheme="minorHAnsi"/>
+                <w:b/>
+                <w:szCs w:val="22"/>
+                <w:lang w:val="en-US"/>
+              </w:rPr>
+              <w:t>FreeStand</w:t>
+            </w:r>
+            <w:proofErr w:type="spellEnd"/>
+            <w:r>
+              <w:rPr>
+                <w:rFonts w:cstheme="minorHAnsi"/>
+                <w:b/>
+                <w:szCs w:val="22"/>
+                <w:lang w:val="en-US"/>
+              </w:rPr>
+              <w:t xml:space="preserve"> Sampling</w:t>
             </w:r>
             <w:r>
               <w:rPr>
@@ -2523,8 +2681,13 @@
             <w:pPr>
               <w:cnfStyle w:val="000000000000" w:firstRow="0" w:lastRow="0" w:firstColumn="0" w:lastColumn="0" w:oddVBand="0" w:evenVBand="0" w:oddHBand="0" w:evenHBand="0" w:firstRowFirstColumn="0" w:firstRowLastColumn="0" w:lastRowFirstColumn="0" w:lastRowLastColumn="0"/>
             </w:pPr>
-            <w:r>
-              <w:t>Ahlcon Public School</w:t>
+            <w:proofErr w:type="spellStart"/>
+            <w:r>
+              <w:t>Ahlcon</w:t>
+            </w:r>
+            <w:proofErr w:type="spellEnd"/>
+            <w:r>
+              <w:t xml:space="preserve"> Public School</w:t>
             </w:r>
             <w:r>
               <w:t>, Delhi</w:t>
@@ -2672,7 +2835,7 @@
 </file>
 
 <file path=word/numbering.xml><?xml version="1.0" encoding="utf-8"?>
-<w:numbering xmlns:wpc="http://schemas.microsoft.com/office/word/2010/wordprocessingCanvas" xmlns:cx="http://schemas.microsoft.com/office/drawing/2014/chartex" xmlns:cx1="http://schemas.microsoft.com/office/drawing/2015/9/8/chartex" xmlns:cx2="http://schemas.microsoft.com/office/drawing/2015/10/21/chartex" xmlns:cx3="http://schemas.microsoft.com/office/drawing/2016/5/9/chartex" xmlns:cx4="http://schemas.microsoft.com/office/drawing/2016/5/10/chartex" xmlns:cx5="http://schemas.microsoft.com/office/drawing/2016/5/11/chartex" xmlns:cx6="http://schemas.microsoft.com/office/drawing/2016/5/12/chartex" xmlns:cx7="http://schemas.microsoft.com/office/drawing/2016/5/13/chartex" xmlns:cx8="http://schemas.microsoft.com/office/drawing/2016/5/14/chartex" xmlns:mc="http://schemas.openxmlformats.org/markup-compatibility/2006" xmlns:aink="http://schemas.microsoft.com/office/drawing/2016/ink" xmlns:am3d="http://schemas.microsoft.com/office/drawing/2017/model3d" xmlns:o="urn:schemas-microsoft-com:office:office" xmlns:oel="http://schemas.microsoft.com/office/2019/extlst" xmlns:r="http://schemas.openxmlformats.org/officeDocument/2006/relationships" xmlns:m="http://schemas.openxmlformats.org/officeDocument/2006/math" xmlns:v="urn:schemas-microsoft-com:vml" xmlns:wp14="http://schemas.microsoft.com/office/word/2010/wordprocessingDrawing" xmlns:wp="http://schemas.openxmlformats.org/drawingml/2006/wordprocessingDrawing" xmlns:w10="urn:schemas-microsoft-com:office:word" xmlns:w="http://schemas.openxmlformats.org/wordprocessingml/2006/main" xmlns:w14="http://schemas.microsoft.com/office/word/2010/wordml" xmlns:w15="http://schemas.microsoft.com/office/word/2012/wordml" xmlns:w16cex="http://schemas.microsoft.com/office/word/2018/wordml/cex" xmlns:w16cid="http://schemas.microsoft.com/office/word/2016/wordml/cid" xmlns:w16="http://schemas.microsoft.com/office/word/2018/wordml" xmlns:w16sdtdh="http://schemas.microsoft.com/office/word/2020/wordml/sdtdatahash" xmlns:w16se="http://schemas.microsoft.com/office/word/2015/wordml/symex" xmlns:wpg="http://schemas.microsoft.com/office/word/2010/wordprocessingGroup" xmlns:wpi="http://schemas.microsoft.com/office/word/2010/wordprocessingInk" xmlns:wne="http://schemas.microsoft.com/office/word/2006/wordml" xmlns:wps="http://schemas.microsoft.com/office/word/2010/wordprocessingShape" mc:Ignorable="w14 w15 w16se w16cid w16 w16cex w16sdtdh wp14">
+<w:numbering xmlns:wpc="http://schemas.microsoft.com/office/word/2010/wordprocessingCanvas" xmlns:cx="http://schemas.microsoft.com/office/drawing/2014/chartex" xmlns:cx1="http://schemas.microsoft.com/office/drawing/2015/9/8/chartex" xmlns:cx2="http://schemas.microsoft.com/office/drawing/2015/10/21/chartex" xmlns:cx3="http://schemas.microsoft.com/office/drawing/2016/5/9/chartex" xmlns:cx4="http://schemas.microsoft.com/office/drawing/2016/5/10/chartex" xmlns:cx5="http://schemas.microsoft.com/office/drawing/2016/5/11/chartex" xmlns:cx6="http://schemas.microsoft.com/office/drawing/2016/5/12/chartex" xmlns:cx7="http://schemas.microsoft.com/office/drawing/2016/5/13/chartex" xmlns:cx8="http://schemas.microsoft.com/office/drawing/2016/5/14/chartex" xmlns:mc="http://schemas.openxmlformats.org/markup-compatibility/2006" xmlns:aink="http://schemas.microsoft.com/office/drawing/2016/ink" xmlns:am3d="http://schemas.microsoft.com/office/drawing/2017/model3d" xmlns:o="urn:schemas-microsoft-com:office:office" xmlns:r="http://schemas.openxmlformats.org/officeDocument/2006/relationships" xmlns:m="http://schemas.openxmlformats.org/officeDocument/2006/math" xmlns:v="urn:schemas-microsoft-com:vml" xmlns:wp14="http://schemas.microsoft.com/office/word/2010/wordprocessingDrawing" xmlns:wp="http://schemas.openxmlformats.org/drawingml/2006/wordprocessingDrawing" xmlns:w10="urn:schemas-microsoft-com:office:word" xmlns:w="http://schemas.openxmlformats.org/wordprocessingml/2006/main" xmlns:w14="http://schemas.microsoft.com/office/word/2010/wordml" xmlns:w15="http://schemas.microsoft.com/office/word/2012/wordml" xmlns:w16cex="http://schemas.microsoft.com/office/word/2018/wordml/cex" xmlns:w16cid="http://schemas.microsoft.com/office/word/2016/wordml/cid" xmlns:w16="http://schemas.microsoft.com/office/word/2018/wordml" xmlns:w16sdtdh="http://schemas.microsoft.com/office/word/2020/wordml/sdtdatahash" xmlns:w16se="http://schemas.microsoft.com/office/word/2015/wordml/symex" xmlns:wpg="http://schemas.microsoft.com/office/word/2010/wordprocessingGroup" xmlns:wpi="http://schemas.microsoft.com/office/word/2010/wordprocessingInk" xmlns:wne="http://schemas.microsoft.com/office/word/2006/wordml" xmlns:wps="http://schemas.microsoft.com/office/word/2010/wordprocessingShape" mc:Ignorable="w14 w15 w16se w16cid w16 w16cex w16sdtdh wp14">
   <w:abstractNum w:abstractNumId="0" w15:restartNumberingAfterBreak="0">
     <w:nsid w:val="079C09C7"/>
     <w:multiLevelType w:val="hybridMultilevel"/>
@@ -3464,25 +3627,25 @@
       </w:rPr>
     </w:lvl>
   </w:abstractNum>
-  <w:num w:numId="1" w16cid:durableId="1131554661">
+  <w:num w:numId="1">
     <w:abstractNumId w:val="0"/>
   </w:num>
-  <w:num w:numId="2" w16cid:durableId="396048281">
+  <w:num w:numId="2">
     <w:abstractNumId w:val="5"/>
   </w:num>
-  <w:num w:numId="3" w16cid:durableId="1555117876">
+  <w:num w:numId="3">
     <w:abstractNumId w:val="1"/>
   </w:num>
-  <w:num w:numId="4" w16cid:durableId="1191453355">
+  <w:num w:numId="4">
     <w:abstractNumId w:val="3"/>
   </w:num>
-  <w:num w:numId="5" w16cid:durableId="964114061">
+  <w:num w:numId="5">
     <w:abstractNumId w:val="6"/>
   </w:num>
-  <w:num w:numId="6" w16cid:durableId="2079984393">
+  <w:num w:numId="6">
     <w:abstractNumId w:val="4"/>
   </w:num>
-  <w:num w:numId="7" w16cid:durableId="62683855">
+  <w:num w:numId="7">
     <w:abstractNumId w:val="2"/>
   </w:num>
 </w:numbering>

--- a/Chetanya Goyal - Resume.docx
+++ b/Chetanya Goyal - Resume.docx
@@ -1,6 +1,6 @@
 
 <file path=word/document.xml><?xml version="1.0" encoding="utf-8"?>
-<w:document xmlns:wpc="http://schemas.microsoft.com/office/word/2010/wordprocessingCanvas" xmlns:cx="http://schemas.microsoft.com/office/drawing/2014/chartex" xmlns:cx1="http://schemas.microsoft.com/office/drawing/2015/9/8/chartex" xmlns:cx2="http://schemas.microsoft.com/office/drawing/2015/10/21/chartex" xmlns:cx3="http://schemas.microsoft.com/office/drawing/2016/5/9/chartex" xmlns:cx4="http://schemas.microsoft.com/office/drawing/2016/5/10/chartex" xmlns:cx5="http://schemas.microsoft.com/office/drawing/2016/5/11/chartex" xmlns:cx6="http://schemas.microsoft.com/office/drawing/2016/5/12/chartex" xmlns:cx7="http://schemas.microsoft.com/office/drawing/2016/5/13/chartex" xmlns:cx8="http://schemas.microsoft.com/office/drawing/2016/5/14/chartex" xmlns:mc="http://schemas.openxmlformats.org/markup-compatibility/2006" xmlns:aink="http://schemas.microsoft.com/office/drawing/2016/ink" xmlns:am3d="http://schemas.microsoft.com/office/drawing/2017/model3d" xmlns:o="urn:schemas-microsoft-com:office:office" xmlns:r="http://schemas.openxmlformats.org/officeDocument/2006/relationships" xmlns:m="http://schemas.openxmlformats.org/officeDocument/2006/math" xmlns:v="urn:schemas-microsoft-com:vml" xmlns:wp14="http://schemas.microsoft.com/office/word/2010/wordprocessingDrawing" xmlns:wp="http://schemas.openxmlformats.org/drawingml/2006/wordprocessingDrawing" xmlns:w10="urn:schemas-microsoft-com:office:word" xmlns:w="http://schemas.openxmlformats.org/wordprocessingml/2006/main" xmlns:w14="http://schemas.microsoft.com/office/word/2010/wordml" xmlns:w15="http://schemas.microsoft.com/office/word/2012/wordml" xmlns:w16cex="http://schemas.microsoft.com/office/word/2018/wordml/cex" xmlns:w16cid="http://schemas.microsoft.com/office/word/2016/wordml/cid" xmlns:w16="http://schemas.microsoft.com/office/word/2018/wordml" xmlns:w16sdtdh="http://schemas.microsoft.com/office/word/2020/wordml/sdtdatahash" xmlns:w16se="http://schemas.microsoft.com/office/word/2015/wordml/symex" xmlns:wpg="http://schemas.microsoft.com/office/word/2010/wordprocessingGroup" xmlns:wpi="http://schemas.microsoft.com/office/word/2010/wordprocessingInk" xmlns:wne="http://schemas.microsoft.com/office/word/2006/wordml" xmlns:wps="http://schemas.microsoft.com/office/word/2010/wordprocessingShape" mc:Ignorable="w14 w15 w16se w16cid w16 w16cex w16sdtdh wp14">
+<w:document xmlns:wpc="http://schemas.microsoft.com/office/word/2010/wordprocessingCanvas" xmlns:cx="http://schemas.microsoft.com/office/drawing/2014/chartex" xmlns:cx1="http://schemas.microsoft.com/office/drawing/2015/9/8/chartex" xmlns:cx2="http://schemas.microsoft.com/office/drawing/2015/10/21/chartex" xmlns:cx3="http://schemas.microsoft.com/office/drawing/2016/5/9/chartex" xmlns:cx4="http://schemas.microsoft.com/office/drawing/2016/5/10/chartex" xmlns:cx5="http://schemas.microsoft.com/office/drawing/2016/5/11/chartex" xmlns:cx6="http://schemas.microsoft.com/office/drawing/2016/5/12/chartex" xmlns:cx7="http://schemas.microsoft.com/office/drawing/2016/5/13/chartex" xmlns:cx8="http://schemas.microsoft.com/office/drawing/2016/5/14/chartex" xmlns:mc="http://schemas.openxmlformats.org/markup-compatibility/2006" xmlns:aink="http://schemas.microsoft.com/office/drawing/2016/ink" xmlns:am3d="http://schemas.microsoft.com/office/drawing/2017/model3d" xmlns:o="urn:schemas-microsoft-com:office:office" xmlns:oel="http://schemas.microsoft.com/office/2019/extlst" xmlns:r="http://schemas.openxmlformats.org/officeDocument/2006/relationships" xmlns:m="http://schemas.openxmlformats.org/officeDocument/2006/math" xmlns:v="urn:schemas-microsoft-com:vml" xmlns:wp14="http://schemas.microsoft.com/office/word/2010/wordprocessingDrawing" xmlns:wp="http://schemas.openxmlformats.org/drawingml/2006/wordprocessingDrawing" xmlns:w10="urn:schemas-microsoft-com:office:word" xmlns:w="http://schemas.openxmlformats.org/wordprocessingml/2006/main" xmlns:w14="http://schemas.microsoft.com/office/word/2010/wordml" xmlns:w15="http://schemas.microsoft.com/office/word/2012/wordml" xmlns:w16cex="http://schemas.microsoft.com/office/word/2018/wordml/cex" xmlns:w16cid="http://schemas.microsoft.com/office/word/2016/wordml/cid" xmlns:w16="http://schemas.microsoft.com/office/word/2018/wordml" xmlns:w16sdtdh="http://schemas.microsoft.com/office/word/2020/wordml/sdtdatahash" xmlns:w16se="http://schemas.microsoft.com/office/word/2015/wordml/symex" xmlns:wpg="http://schemas.microsoft.com/office/word/2010/wordprocessingGroup" xmlns:wpi="http://schemas.microsoft.com/office/word/2010/wordprocessingInk" xmlns:wne="http://schemas.microsoft.com/office/word/2006/wordml" xmlns:wps="http://schemas.microsoft.com/office/word/2010/wordprocessingShape" mc:Ignorable="w14 w15 w16se w16cid w16 w16cex w16sdtdh wp14">
   <w:body>
     <w:tbl>
       <w:tblPr>
@@ -1704,13 +1704,20 @@
               <w:rPr>
                 <w:rFonts w:cstheme="minorHAnsi"/>
               </w:rPr>
-              <w:t xml:space="preserve">P2P project called </w:t>
-            </w:r>
-            <w:r>
-              <w:rPr>
-                <w:rFonts w:cstheme="minorHAnsi"/>
-              </w:rPr>
-              <w:t>‘Mu</w:t>
+              <w:t xml:space="preserve">project called </w:t>
+            </w:r>
+            <w:r>
+              <w:rPr>
+                <w:rFonts w:cstheme="minorHAnsi"/>
+              </w:rPr>
+              <w:t>‘</w:t>
+            </w:r>
+            <w:proofErr w:type="gramStart"/>
+            <w:r>
+              <w:rPr>
+                <w:rFonts w:cstheme="minorHAnsi"/>
+              </w:rPr>
+              <w:t>Mu</w:t>
             </w:r>
             <w:r>
               <w:rPr>
@@ -1740,73 +1747,80 @@
               <w:rPr>
                 <w:rFonts w:cstheme="minorHAnsi"/>
               </w:rPr>
-              <w:t>ank’</w:t>
-            </w:r>
-            <w:r>
-              <w:rPr>
-                <w:rFonts w:cstheme="minorHAnsi"/>
-              </w:rPr>
-              <w:t xml:space="preserve"> which involved architectural revamp of P2P systems</w:t>
+              <w:t>ank</w:t>
+            </w:r>
+            <w:proofErr w:type="gramEnd"/>
+            <w:r>
+              <w:rPr>
+                <w:rFonts w:cstheme="minorHAnsi"/>
+              </w:rPr>
+              <w:t>’</w:t>
+            </w:r>
+            <w:r>
+              <w:rPr>
+                <w:rFonts w:cstheme="minorHAnsi"/>
+              </w:rPr>
+              <w:t xml:space="preserve">. Project </w:t>
+            </w:r>
+            <w:r>
+              <w:rPr>
+                <w:rFonts w:cstheme="minorHAnsi"/>
+              </w:rPr>
+              <w:t>involved architectural revamp of P2P systems</w:t>
+            </w:r>
+            <w:r>
+              <w:rPr>
+                <w:rFonts w:cstheme="minorHAnsi"/>
+              </w:rPr>
+              <w:t xml:space="preserve"> to support multiple partner banks. I</w:t>
+            </w:r>
+            <w:r>
+              <w:rPr>
+                <w:rFonts w:cstheme="minorHAnsi"/>
+              </w:rPr>
+              <w:t>mprove</w:t>
+            </w:r>
+            <w:r>
+              <w:rPr>
+                <w:rFonts w:cstheme="minorHAnsi"/>
+              </w:rPr>
+              <w:t>d</w:t>
+            </w:r>
+            <w:r>
+              <w:rPr>
+                <w:rFonts w:cstheme="minorHAnsi"/>
+              </w:rPr>
+              <w:t xml:space="preserve"> the success rate of P2P Transactions</w:t>
+            </w:r>
+            <w:r>
+              <w:rPr>
+                <w:rFonts w:cstheme="minorHAnsi"/>
+              </w:rPr>
+              <w:t xml:space="preserve"> from </w:t>
+            </w:r>
+            <w:r>
+              <w:rPr>
+                <w:rFonts w:cstheme="minorHAnsi"/>
+              </w:rPr>
+              <w:t>68</w:t>
+            </w:r>
+            <w:r>
+              <w:rPr>
+                <w:rFonts w:cstheme="minorHAnsi"/>
+              </w:rPr>
+              <w:t>% to 78</w:t>
+            </w:r>
+            <w:r>
+              <w:rPr>
+                <w:rFonts w:cstheme="minorHAnsi"/>
+              </w:rPr>
+              <w:t>%</w:t>
             </w:r>
             <w:r>
               <w:rPr>
                 <w:rFonts w:cstheme="minorHAnsi"/>
               </w:rPr>
               <w:t>.</w:t>
-            </w:r>
-            <w:r>
-              <w:rPr>
-                <w:rFonts w:cstheme="minorHAnsi"/>
-              </w:rPr>
-              <w:t xml:space="preserve"> </w:t>
-            </w:r>
-            <w:r>
-              <w:rPr>
-                <w:rFonts w:cstheme="minorHAnsi"/>
-              </w:rPr>
-              <w:t>I</w:t>
-            </w:r>
-            <w:r>
-              <w:rPr>
-                <w:rFonts w:cstheme="minorHAnsi"/>
-              </w:rPr>
-              <w:t>mprove</w:t>
-            </w:r>
-            <w:r>
-              <w:rPr>
-                <w:rFonts w:cstheme="minorHAnsi"/>
-              </w:rPr>
-              <w:t>d</w:t>
-            </w:r>
-            <w:r>
-              <w:rPr>
-                <w:rFonts w:cstheme="minorHAnsi"/>
-              </w:rPr>
-              <w:t xml:space="preserve"> the success rate of P2P UPI Transactions</w:t>
-            </w:r>
-            <w:r>
-              <w:rPr>
-                <w:rFonts w:cstheme="minorHAnsi"/>
-              </w:rPr>
-              <w:t xml:space="preserve"> from </w:t>
-            </w:r>
-            <w:r>
-              <w:rPr>
-                <w:rFonts w:cstheme="minorHAnsi"/>
-              </w:rPr>
-              <w:t>68</w:t>
-            </w:r>
-            <w:r>
-              <w:rPr>
-                <w:rFonts w:cstheme="minorHAnsi"/>
-              </w:rPr>
-              <w:t>% to 78%</w:t>
-            </w:r>
-            <w:r>
-              <w:rPr>
-                <w:rFonts w:cstheme="minorHAnsi"/>
-              </w:rPr>
-              <w:t xml:space="preserve"> as part of the project.</w:t>
             </w:r>
           </w:p>
           <w:p>
@@ -2835,7 +2849,7 @@
 </file>
 
 <file path=word/numbering.xml><?xml version="1.0" encoding="utf-8"?>
-<w:numbering xmlns:wpc="http://schemas.microsoft.com/office/word/2010/wordprocessingCanvas" xmlns:cx="http://schemas.microsoft.com/office/drawing/2014/chartex" xmlns:cx1="http://schemas.microsoft.com/office/drawing/2015/9/8/chartex" xmlns:cx2="http://schemas.microsoft.com/office/drawing/2015/10/21/chartex" xmlns:cx3="http://schemas.microsoft.com/office/drawing/2016/5/9/chartex" xmlns:cx4="http://schemas.microsoft.com/office/drawing/2016/5/10/chartex" xmlns:cx5="http://schemas.microsoft.com/office/drawing/2016/5/11/chartex" xmlns:cx6="http://schemas.microsoft.com/office/drawing/2016/5/12/chartex" xmlns:cx7="http://schemas.microsoft.com/office/drawing/2016/5/13/chartex" xmlns:cx8="http://schemas.microsoft.com/office/drawing/2016/5/14/chartex" xmlns:mc="http://schemas.openxmlformats.org/markup-compatibility/2006" xmlns:aink="http://schemas.microsoft.com/office/drawing/2016/ink" xmlns:am3d="http://schemas.microsoft.com/office/drawing/2017/model3d" xmlns:o="urn:schemas-microsoft-com:office:office" xmlns:r="http://schemas.openxmlformats.org/officeDocument/2006/relationships" xmlns:m="http://schemas.openxmlformats.org/officeDocument/2006/math" xmlns:v="urn:schemas-microsoft-com:vml" xmlns:wp14="http://schemas.microsoft.com/office/word/2010/wordprocessingDrawing" xmlns:wp="http://schemas.openxmlformats.org/drawingml/2006/wordprocessingDrawing" xmlns:w10="urn:schemas-microsoft-com:office:word" xmlns:w="http://schemas.openxmlformats.org/wordprocessingml/2006/main" xmlns:w14="http://schemas.microsoft.com/office/word/2010/wordml" xmlns:w15="http://schemas.microsoft.com/office/word/2012/wordml" xmlns:w16cex="http://schemas.microsoft.com/office/word/2018/wordml/cex" xmlns:w16cid="http://schemas.microsoft.com/office/word/2016/wordml/cid" xmlns:w16="http://schemas.microsoft.com/office/word/2018/wordml" xmlns:w16sdtdh="http://schemas.microsoft.com/office/word/2020/wordml/sdtdatahash" xmlns:w16se="http://schemas.microsoft.com/office/word/2015/wordml/symex" xmlns:wpg="http://schemas.microsoft.com/office/word/2010/wordprocessingGroup" xmlns:wpi="http://schemas.microsoft.com/office/word/2010/wordprocessingInk" xmlns:wne="http://schemas.microsoft.com/office/word/2006/wordml" xmlns:wps="http://schemas.microsoft.com/office/word/2010/wordprocessingShape" mc:Ignorable="w14 w15 w16se w16cid w16 w16cex w16sdtdh wp14">
+<w:numbering xmlns:wpc="http://schemas.microsoft.com/office/word/2010/wordprocessingCanvas" xmlns:cx="http://schemas.microsoft.com/office/drawing/2014/chartex" xmlns:cx1="http://schemas.microsoft.com/office/drawing/2015/9/8/chartex" xmlns:cx2="http://schemas.microsoft.com/office/drawing/2015/10/21/chartex" xmlns:cx3="http://schemas.microsoft.com/office/drawing/2016/5/9/chartex" xmlns:cx4="http://schemas.microsoft.com/office/drawing/2016/5/10/chartex" xmlns:cx5="http://schemas.microsoft.com/office/drawing/2016/5/11/chartex" xmlns:cx6="http://schemas.microsoft.com/office/drawing/2016/5/12/chartex" xmlns:cx7="http://schemas.microsoft.com/office/drawing/2016/5/13/chartex" xmlns:cx8="http://schemas.microsoft.com/office/drawing/2016/5/14/chartex" xmlns:mc="http://schemas.openxmlformats.org/markup-compatibility/2006" xmlns:aink="http://schemas.microsoft.com/office/drawing/2016/ink" xmlns:am3d="http://schemas.microsoft.com/office/drawing/2017/model3d" xmlns:o="urn:schemas-microsoft-com:office:office" xmlns:oel="http://schemas.microsoft.com/office/2019/extlst" xmlns:r="http://schemas.openxmlformats.org/officeDocument/2006/relationships" xmlns:m="http://schemas.openxmlformats.org/officeDocument/2006/math" xmlns:v="urn:schemas-microsoft-com:vml" xmlns:wp14="http://schemas.microsoft.com/office/word/2010/wordprocessingDrawing" xmlns:wp="http://schemas.openxmlformats.org/drawingml/2006/wordprocessingDrawing" xmlns:w10="urn:schemas-microsoft-com:office:word" xmlns:w="http://schemas.openxmlformats.org/wordprocessingml/2006/main" xmlns:w14="http://schemas.microsoft.com/office/word/2010/wordml" xmlns:w15="http://schemas.microsoft.com/office/word/2012/wordml" xmlns:w16cex="http://schemas.microsoft.com/office/word/2018/wordml/cex" xmlns:w16cid="http://schemas.microsoft.com/office/word/2016/wordml/cid" xmlns:w16="http://schemas.microsoft.com/office/word/2018/wordml" xmlns:w16sdtdh="http://schemas.microsoft.com/office/word/2020/wordml/sdtdatahash" xmlns:w16se="http://schemas.microsoft.com/office/word/2015/wordml/symex" xmlns:wpg="http://schemas.microsoft.com/office/word/2010/wordprocessingGroup" xmlns:wpi="http://schemas.microsoft.com/office/word/2010/wordprocessingInk" xmlns:wne="http://schemas.microsoft.com/office/word/2006/wordml" xmlns:wps="http://schemas.microsoft.com/office/word/2010/wordprocessingShape" mc:Ignorable="w14 w15 w16se w16cid w16 w16cex w16sdtdh wp14">
   <w:abstractNum w:abstractNumId="0" w15:restartNumberingAfterBreak="0">
     <w:nsid w:val="079C09C7"/>
     <w:multiLevelType w:val="hybridMultilevel"/>
@@ -3627,25 +3641,25 @@
       </w:rPr>
     </w:lvl>
   </w:abstractNum>
-  <w:num w:numId="1">
+  <w:num w:numId="1" w16cid:durableId="794520668">
     <w:abstractNumId w:val="0"/>
   </w:num>
-  <w:num w:numId="2">
+  <w:num w:numId="2" w16cid:durableId="56243881">
     <w:abstractNumId w:val="5"/>
   </w:num>
-  <w:num w:numId="3">
+  <w:num w:numId="3" w16cid:durableId="422723295">
     <w:abstractNumId w:val="1"/>
   </w:num>
-  <w:num w:numId="4">
+  <w:num w:numId="4" w16cid:durableId="1632587952">
     <w:abstractNumId w:val="3"/>
   </w:num>
-  <w:num w:numId="5">
+  <w:num w:numId="5" w16cid:durableId="1158230648">
     <w:abstractNumId w:val="6"/>
   </w:num>
-  <w:num w:numId="6">
+  <w:num w:numId="6" w16cid:durableId="583421017">
     <w:abstractNumId w:val="4"/>
   </w:num>
-  <w:num w:numId="7">
+  <w:num w:numId="7" w16cid:durableId="1448163176">
     <w:abstractNumId w:val="2"/>
   </w:num>
 </w:numbering>
